--- a/Pro_Ass.docx
+++ b/Pro_Ass.docx
@@ -461,36 +461,23 @@
       <w:pPr>
         <w:pStyle w:val="Style1"/>
       </w:pPr>
-      <w:r>
-        <w:fldChar w:fldCharType="begin"/>
-      </w:r>
-      <w:r>
-        <w:instrText xml:space="preserve"> TOC \c "Figure" </w:instrText>
-      </w:r>
-      <w:r>
-        <w:fldChar w:fldCharType="separate"/>
-      </w:r>
-      <w:r>
-        <w:rPr>
-          <w:noProof/>
-        </w:rPr>
-        <w:t xml:space="preserve">No table of figures entries </w:t>
-      </w:r>
-      <w:r>
-        <w:t>found</w:t>
-      </w:r>
-      <w:r>
-        <w:rPr>
-          <w:noProof/>
-        </w:rPr>
-        <w:t>.</w:t>
-      </w:r>
-      <w:r>
-        <w:rPr>
-          <w:noProof/>
-        </w:rPr>
-        <w:fldChar w:fldCharType="end"/>
-      </w:r>
+      <w:fldSimple w:instr=" TOC \c &quot;Figure&quot; ">
+        <w:r>
+          <w:rPr>
+            <w:noProof/>
+          </w:rPr>
+          <w:t xml:space="preserve">No table of figures entries </w:t>
+        </w:r>
+        <w:r>
+          <w:t>found</w:t>
+        </w:r>
+        <w:r>
+          <w:rPr>
+            <w:noProof/>
+          </w:rPr>
+          <w:t>.</w:t>
+        </w:r>
+      </w:fldSimple>
     </w:p>
     <w:p>
       <w:r>
@@ -6796,31 +6783,7 @@
         <w:t xml:space="preserve"> </w:t>
       </w:r>
       <w:r>
-        <w:t xml:space="preserve">SalaryDetailsCalculation.find_total_leave(employeenamebox, </w:t>
-      </w:r>
-      <w:proofErr w:type="spellStart"/>
-      <w:r>
-        <w:t>totalleavebox</w:t>
-      </w:r>
-      <w:proofErr w:type="spellEnd"/>
-      <w:r>
-        <w:t xml:space="preserve">, </w:t>
-      </w:r>
-      <w:proofErr w:type="spellStart"/>
-      <w:r>
-        <w:t>begindatebox</w:t>
-      </w:r>
-      <w:proofErr w:type="spellEnd"/>
-      <w:r>
-        <w:t xml:space="preserve">, </w:t>
-      </w:r>
-      <w:proofErr w:type="spellStart"/>
-      <w:r>
-        <w:t>enddatebox</w:t>
-      </w:r>
-      <w:proofErr w:type="spellEnd"/>
-      <w:r>
-        <w:t>)</w:t>
+        <w:t>SalaryDetailsCalculation.find_total_leave(employeenamebox, totalleavebox, begindatebox, enddatebox)</w:t>
       </w:r>
     </w:p>
     <w:p>
@@ -6837,39 +6800,7 @@
       </w:r>
       <w:r>
         <w:tab/>
-        <w:t xml:space="preserve">Call SalaryDetailsCalculation.find_total_OThourse(employeenamebox, </w:t>
-      </w:r>
-      <w:proofErr w:type="spellStart"/>
-      <w:r>
-        <w:t>OThoursebox</w:t>
-      </w:r>
-      <w:proofErr w:type="spellEnd"/>
-      <w:r>
-        <w:t xml:space="preserve">, </w:t>
-      </w:r>
-      <w:proofErr w:type="spellStart"/>
-      <w:r>
-        <w:t>begindatebox</w:t>
-      </w:r>
-      <w:proofErr w:type="spellEnd"/>
-      <w:r>
-        <w:t xml:space="preserve">, </w:t>
-      </w:r>
-      <w:proofErr w:type="spellStart"/>
-      <w:r>
-        <w:t>enddatebox</w:t>
-      </w:r>
-      <w:proofErr w:type="spellEnd"/>
-      <w:r>
-        <w:t xml:space="preserve">, </w:t>
-      </w:r>
-      <w:proofErr w:type="spellStart"/>
-      <w:r>
-        <w:t>salaryissuedatebox</w:t>
-      </w:r>
-      <w:proofErr w:type="spellEnd"/>
-      <w:r>
-        <w:t>, daterangebox)</w:t>
+        <w:t>Call SalaryDetailsCalculation.find_total_OThourse(employeenamebox, OThoursebox, begindatebox, enddatebox, salaryissuedatebox, daterangebox)</w:t>
       </w:r>
     </w:p>
     <w:p>
@@ -6938,10 +6869,7 @@
         </w:tabs>
       </w:pPr>
       <w:r>
-        <w:t xml:space="preserve">If the user presses the find group find button in salary form, then the system wants to show the message first. The message is </w:t>
-      </w:r>
-      <w:r>
-        <w:t>“</w:t>
+        <w:t>If the user presses the find group find button in salary form, then the system wants to show the message first. The message is “</w:t>
       </w:r>
       <w:r>
         <w:t>Please Confirm the Salary issue date,</w:t>
@@ -6950,16 +6878,10 @@
         <w:t xml:space="preserve"> </w:t>
       </w:r>
       <w:r>
-        <w:t xml:space="preserve">Date Range Begin Date and End </w:t>
-      </w:r>
-      <w:r>
-        <w:t>Date</w:t>
-      </w:r>
-      <w:r>
-        <w:t>”</w:t>
-      </w:r>
-      <w:r>
-        <w:t xml:space="preserve"> because the system wants to find the total leaves and worked OT  between the given date range so must want to set the date range to calculate the total leaves and worked OT hours correctly. And the message showing the “confirm the salary issue date” because it wants to calculate the </w:t>
+        <w:t>Date Range Begin Date and End Date</w:t>
+      </w:r>
+      <w:r>
+        <w:t xml:space="preserve">” because the system wants to find the total leaves and worked OT  between the given date range so must want to set the date range to calculate the total leaves and worked OT hours correctly. And the message showing the “confirm the salary issue date” because it wants to calculate the </w:t>
       </w:r>
       <w:r>
         <w:t>gross pay value calculation.</w:t>
@@ -6983,29 +6905,13 @@
         <w:t xml:space="preserve"> call and calculate the </w:t>
       </w:r>
       <w:r>
-        <w:t xml:space="preserve">total salary, total leave and worked OT hours. And </w:t>
-      </w:r>
-      <w:r>
-        <w:t xml:space="preserve">the </w:t>
-      </w:r>
-      <w:r>
-        <w:t xml:space="preserve">called functions are </w:t>
-      </w:r>
-      <w:proofErr w:type="gramStart"/>
-      <w:r>
-        <w:t>want</w:t>
-      </w:r>
-      <w:proofErr w:type="gramEnd"/>
-      <w:r>
-        <w:t xml:space="preserve"> to </w:t>
-      </w:r>
-      <w:proofErr w:type="gramStart"/>
-      <w:r>
-        <w:t>create</w:t>
-      </w:r>
-      <w:proofErr w:type="gramEnd"/>
-      <w:r>
-        <w:t xml:space="preserve"> in </w:t>
+        <w:t>total salary, total leave and worked OT hours. And the called functions are want</w:t>
+      </w:r>
+      <w:r>
+        <w:t>s</w:t>
+      </w:r>
+      <w:r>
+        <w:t xml:space="preserve"> to create in </w:t>
       </w:r>
       <w:proofErr w:type="spellStart"/>
       <w:r>
@@ -7039,356 +6945,7 @@
           <w:bCs/>
         </w:rPr>
         <w:lastRenderedPageBreak/>
-        <w:t xml:space="preserve">Pseudocode for the Find group </w:t>
-      </w:r>
-      <w:proofErr w:type="spellStart"/>
-      <w:r>
-        <w:rPr>
-          <w:b/>
-          <w:bCs/>
-        </w:rPr>
-        <w:t>find_work_date_range</w:t>
-      </w:r>
-      <w:proofErr w:type="spellEnd"/>
-      <w:r>
-        <w:rPr>
-          <w:b/>
-          <w:bCs/>
-        </w:rPr>
-        <w:t>.</w:t>
-      </w:r>
-    </w:p>
-    <w:p>
-      <w:pPr>
-        <w:pStyle w:val="Style1"/>
-        <w:tabs>
-          <w:tab w:val="left" w:pos="450"/>
-          <w:tab w:val="left" w:pos="990"/>
-        </w:tabs>
-        <w:ind w:left="1350" w:hanging="1350"/>
-      </w:pPr>
-      <w:r>
-        <w:t>Begin</w:t>
-      </w:r>
-    </w:p>
-    <w:p>
-      <w:pPr>
-        <w:pStyle w:val="Style1"/>
-        <w:tabs>
-          <w:tab w:val="left" w:pos="450"/>
-          <w:tab w:val="left" w:pos="990"/>
-        </w:tabs>
-        <w:ind w:left="1350" w:hanging="1350"/>
-      </w:pPr>
-      <w:r>
-        <w:tab/>
-        <w:t>Create f</w:t>
-      </w:r>
-      <w:r>
-        <w:t xml:space="preserve">unction </w:t>
-      </w:r>
-      <w:proofErr w:type="spellStart"/>
-      <w:r>
-        <w:t>find_work_date_range</w:t>
-      </w:r>
-      <w:proofErr w:type="spellEnd"/>
-      <w:r>
-        <w:t xml:space="preserve"> </w:t>
-      </w:r>
-      <w:r>
-        <w:t>and take</w:t>
-      </w:r>
-      <w:r>
-        <w:t xml:space="preserve"> parameter </w:t>
-      </w:r>
-      <w:r>
-        <w:t>(</w:t>
-      </w:r>
-      <w:r>
-        <w:t>_daterangebox</w:t>
-      </w:r>
-      <w:r>
-        <w:t>)</w:t>
-      </w:r>
-      <w:r>
-        <w:t>:</w:t>
-      </w:r>
-    </w:p>
-    <w:p>
-      <w:pPr>
-        <w:pStyle w:val="Style1"/>
-        <w:tabs>
-          <w:tab w:val="left" w:pos="450"/>
-          <w:tab w:val="left" w:pos="990"/>
-        </w:tabs>
-        <w:ind w:left="990" w:hanging="720"/>
-      </w:pPr>
-      <w:r>
-        <w:tab/>
-      </w:r>
-      <w:r>
-        <w:tab/>
-      </w:r>
-      <w:r>
-        <w:t xml:space="preserve">Get </w:t>
-      </w:r>
-      <w:proofErr w:type="spellStart"/>
-      <w:r>
-        <w:t>DataTable</w:t>
-      </w:r>
-      <w:proofErr w:type="spellEnd"/>
-      <w:r>
-        <w:t xml:space="preserve"> dt from the database using SQL query to f</w:t>
-      </w:r>
-      <w:r>
-        <w:t>ind</w:t>
-      </w:r>
-      <w:r>
-        <w:t xml:space="preserve"> </w:t>
-      </w:r>
-      <w:proofErr w:type="spellStart"/>
-      <w:r>
-        <w:t>Work_Date_Range</w:t>
-      </w:r>
-      <w:proofErr w:type="spellEnd"/>
-      <w:r>
-        <w:t xml:space="preserve"> from</w:t>
-      </w:r>
-      <w:r>
-        <w:t xml:space="preserve"> </w:t>
-      </w:r>
-      <w:r>
-        <w:t xml:space="preserve">workdays </w:t>
-      </w:r>
-      <w:r>
-        <w:t>table.</w:t>
-      </w:r>
-    </w:p>
-    <w:p>
-      <w:pPr>
-        <w:pStyle w:val="Style1"/>
-        <w:tabs>
-          <w:tab w:val="left" w:pos="450"/>
-          <w:tab w:val="left" w:pos="990"/>
-        </w:tabs>
-        <w:ind w:left="1350" w:hanging="1350"/>
-      </w:pPr>
-      <w:r>
-        <w:tab/>
-      </w:r>
-      <w:r>
-        <w:tab/>
-        <w:t>If dt has rows</w:t>
-      </w:r>
-    </w:p>
-    <w:p>
-      <w:pPr>
-        <w:pStyle w:val="Style1"/>
-        <w:tabs>
-          <w:tab w:val="left" w:pos="450"/>
-          <w:tab w:val="left" w:pos="990"/>
-        </w:tabs>
-        <w:ind w:left="1350" w:hanging="990"/>
-      </w:pPr>
-      <w:r>
-        <w:tab/>
-      </w:r>
-      <w:r>
-        <w:tab/>
-      </w:r>
-      <w:r>
-        <w:tab/>
-      </w:r>
-      <w:r>
-        <w:t>Set _</w:t>
-      </w:r>
-      <w:proofErr w:type="spellStart"/>
-      <w:r>
-        <w:t>daterangebox.Text</w:t>
-      </w:r>
-      <w:proofErr w:type="spellEnd"/>
-      <w:r>
-        <w:t xml:space="preserve"> to the string representation of </w:t>
-      </w:r>
-      <w:proofErr w:type="spellStart"/>
-      <w:r>
-        <w:t>Work_Date_Range</w:t>
-      </w:r>
-      <w:proofErr w:type="spellEnd"/>
-      <w:r>
-        <w:t xml:space="preserve"> from the first row of </w:t>
-      </w:r>
-      <w:r>
-        <w:t>dt.</w:t>
-      </w:r>
-    </w:p>
-    <w:p>
-      <w:pPr>
-        <w:pStyle w:val="Style1"/>
-        <w:tabs>
-          <w:tab w:val="left" w:pos="450"/>
-          <w:tab w:val="left" w:pos="990"/>
-        </w:tabs>
-        <w:ind w:left="990" w:hanging="990"/>
-      </w:pPr>
-      <w:r>
-        <w:t>End</w:t>
-      </w:r>
-    </w:p>
-    <w:p>
-      <w:pPr>
-        <w:pStyle w:val="Style1"/>
-        <w:tabs>
-          <w:tab w:val="left" w:pos="450"/>
-          <w:tab w:val="left" w:pos="990"/>
-        </w:tabs>
-      </w:pPr>
-      <w:r>
-        <w:t>Want to create “</w:t>
-      </w:r>
-      <w:proofErr w:type="spellStart"/>
-      <w:r>
-        <w:t>find_work_date_range</w:t>
-      </w:r>
-      <w:proofErr w:type="spellEnd"/>
-      <w:r>
-        <w:t xml:space="preserve">” function in </w:t>
-      </w:r>
-      <w:proofErr w:type="spellStart"/>
-      <w:r>
-        <w:rPr>
-          <w:color w:val="auto"/>
-        </w:rPr>
-        <w:t>SalaryDetailsCalculation</w:t>
-      </w:r>
-      <w:proofErr w:type="spellEnd"/>
-      <w:r>
-        <w:rPr>
-          <w:color w:val="auto"/>
-        </w:rPr>
-        <w:t xml:space="preserve"> Class and get </w:t>
-      </w:r>
-      <w:r>
-        <w:rPr>
-          <w:color w:val="auto"/>
-        </w:rPr>
-        <w:t>_daterangebox</w:t>
-      </w:r>
-      <w:r>
-        <w:rPr>
-          <w:color w:val="auto"/>
-        </w:rPr>
-        <w:t xml:space="preserve"> (text box) as parameter. After, want to get </w:t>
-      </w:r>
-      <w:proofErr w:type="spellStart"/>
-      <w:proofErr w:type="gramStart"/>
-      <w:r>
-        <w:t>Work</w:t>
-      </w:r>
-      <w:proofErr w:type="gramEnd"/>
-      <w:r>
-        <w:t>_Date_Range</w:t>
-      </w:r>
-      <w:proofErr w:type="spellEnd"/>
-      <w:r>
-        <w:t xml:space="preserve"> from </w:t>
-      </w:r>
-      <w:r>
-        <w:t>workdays</w:t>
-      </w:r>
-      <w:r>
-        <w:t xml:space="preserve"> table using SQL query</w:t>
-      </w:r>
-      <w:r>
-        <w:t xml:space="preserve"> into dt</w:t>
-      </w:r>
-      <w:r>
-        <w:t xml:space="preserve">. After if </w:t>
-      </w:r>
-      <w:r>
-        <w:t xml:space="preserve">the dt </w:t>
-      </w:r>
-      <w:r>
-        <w:t>show</w:t>
-      </w:r>
-      <w:r>
-        <w:t xml:space="preserve"> </w:t>
-      </w:r>
-      <w:r>
-        <w:t xml:space="preserve">any </w:t>
-      </w:r>
-      <w:r>
-        <w:t xml:space="preserve">outputs, then want to set the output into </w:t>
-      </w:r>
-      <w:r>
-        <w:t>_daterangebox</w:t>
-      </w:r>
-      <w:r>
-        <w:t xml:space="preserve"> (text box).</w:t>
-      </w:r>
-    </w:p>
-    <w:p>
-      <w:pPr>
-        <w:pStyle w:val="Style1"/>
-        <w:tabs>
-          <w:tab w:val="left" w:pos="450"/>
-          <w:tab w:val="left" w:pos="990"/>
-        </w:tabs>
-        <w:rPr>
-          <w:color w:val="auto"/>
-        </w:rPr>
-      </w:pPr>
-    </w:p>
-    <w:p>
-      <w:pPr>
-        <w:rPr>
-          <w:b/>
-          <w:bCs/>
-        </w:rPr>
-      </w:pPr>
-      <w:r>
-        <w:rPr>
-          <w:b/>
-          <w:bCs/>
-        </w:rPr>
-        <w:br w:type="page"/>
-      </w:r>
-    </w:p>
-    <w:p>
-      <w:pPr>
-        <w:pStyle w:val="Style1"/>
-        <w:numPr>
-          <w:ilvl w:val="0"/>
-          <w:numId w:val="16"/>
-        </w:numPr>
-        <w:rPr>
-          <w:b/>
-          <w:bCs/>
-        </w:rPr>
-      </w:pPr>
-      <w:r>
-        <w:rPr>
-          <w:b/>
-          <w:bCs/>
-        </w:rPr>
-        <w:lastRenderedPageBreak/>
-        <w:t xml:space="preserve">Pseudocode for the Find group </w:t>
-      </w:r>
-      <w:proofErr w:type="spellStart"/>
-      <w:r>
-        <w:rPr>
-          <w:b/>
-          <w:bCs/>
-        </w:rPr>
-        <w:t>find_total_salary</w:t>
-      </w:r>
-      <w:proofErr w:type="spellEnd"/>
-      <w:r>
-        <w:rPr>
-          <w:b/>
-          <w:bCs/>
-        </w:rPr>
-        <w:t>.</w:t>
+        <w:t>Pseudocode for the Find group find_total_salary.</w:t>
       </w:r>
     </w:p>
     <w:p>
@@ -7420,15 +6977,7 @@
         <w:t>Create fu</w:t>
       </w:r>
       <w:r>
-        <w:t xml:space="preserve">nction </w:t>
-      </w:r>
-      <w:proofErr w:type="spellStart"/>
-      <w:r>
-        <w:t>find_total_salary</w:t>
-      </w:r>
-      <w:proofErr w:type="spellEnd"/>
-      <w:r>
-        <w:t xml:space="preserve"> </w:t>
+        <w:t xml:space="preserve">nction find_total_salary </w:t>
       </w:r>
       <w:r>
         <w:t>and take</w:t>
@@ -7493,10 +7042,7 @@
         <w:tab/>
       </w:r>
       <w:r>
-        <w:t>Get the ID from the selected value of _</w:t>
-      </w:r>
-      <w:r>
-        <w:t>employeenamebox.</w:t>
+        <w:t>Get the ID from the selected value of _employeenamebox.</w:t>
       </w:r>
     </w:p>
     <w:p>
@@ -7527,13 +7073,8 @@
       <w:r>
         <w:t xml:space="preserve"> to calculate the total salary to an employee as "</w:t>
       </w:r>
-      <w:proofErr w:type="spellStart"/>
-      <w:r>
-        <w:t>TotalSalary</w:t>
-      </w:r>
-      <w:proofErr w:type="spellEnd"/>
-      <w:r>
-        <w:t>.”</w:t>
+      <w:r>
+        <w:t>TotalSalary.”</w:t>
       </w:r>
     </w:p>
     <w:p>
@@ -7614,11 +7155,9 @@
       <w:r>
         <w:t>“</w:t>
       </w:r>
-      <w:proofErr w:type="spellStart"/>
       <w:r>
         <w:t>TotalSalary</w:t>
       </w:r>
-      <w:proofErr w:type="spellEnd"/>
       <w:r>
         <w:t>”</w:t>
       </w:r>
@@ -7749,22 +7288,11 @@
         </w:tabs>
       </w:pPr>
       <w:r>
-        <w:t>Create</w:t>
-      </w:r>
-      <w:r>
-        <w:t xml:space="preserve"> the</w:t>
-      </w:r>
-      <w:r>
-        <w:t xml:space="preserve"> fu</w:t>
-      </w:r>
-      <w:r>
-        <w:t xml:space="preserve">nction </w:t>
-      </w:r>
-      <w:proofErr w:type="spellStart"/>
-      <w:r>
-        <w:t>find_total_salary</w:t>
-      </w:r>
-      <w:proofErr w:type="spellEnd"/>
+        <w:t>Create the fu</w:t>
+      </w:r>
+      <w:r>
+        <w:t>nction find_total_salary</w:t>
+      </w:r>
       <w:r>
         <w:t xml:space="preserve"> and get the </w:t>
       </w:r>
@@ -7831,11 +7359,9 @@
       <w:r>
         <w:t>the SQL query to find the total salary based on the programming assignment brief (allowance + basic salary). After want to check the query into dt and the dt show any output as “</w:t>
       </w:r>
-      <w:proofErr w:type="spellStart"/>
       <w:r>
         <w:t>TotalSalary</w:t>
       </w:r>
-      <w:proofErr w:type="spellEnd"/>
       <w:r>
         <w:t xml:space="preserve">” then set the output into </w:t>
       </w:r>
@@ -7855,13 +7381,7 @@
         <w:rPr>
           <w:color w:val="auto"/>
         </w:rPr>
-        <w:t>_totalsalarybox</w:t>
-      </w:r>
-      <w:r>
-        <w:rPr>
-          <w:color w:val="auto"/>
-        </w:rPr>
-        <w:t xml:space="preserve">. </w:t>
+        <w:t xml:space="preserve">_totalsalarybox. </w:t>
       </w:r>
       <w:r>
         <w:rPr>
@@ -8119,10 +7639,7 @@
       </w:r>
       <w:proofErr w:type="spellEnd"/>
       <w:r>
-        <w:t xml:space="preserve"> from dt as an </w:t>
-      </w:r>
-      <w:r>
-        <w:t>integer.</w:t>
+        <w:t xml:space="preserve"> from dt as an integer.</w:t>
       </w:r>
     </w:p>
     <w:p>
@@ -8364,22 +7881,13 @@
       </w:r>
       <w:proofErr w:type="spellEnd"/>
       <w:r>
-        <w:t xml:space="preserve"> function and </w:t>
-      </w:r>
-      <w:r>
-        <w:t xml:space="preserve">get the </w:t>
+        <w:t xml:space="preserve"> function and get the </w:t>
       </w:r>
       <w:r>
         <w:t>required</w:t>
       </w:r>
       <w:r>
-        <w:t xml:space="preserve"> tools as parameters</w:t>
-      </w:r>
-      <w:r>
-        <w:t xml:space="preserve">. </w:t>
-      </w:r>
-      <w:r>
-        <w:t>And want to do the calculation into try, catch error handling method. Check the calculation in the try area and have any errors the catch area wants to get the error and show the error as a message.</w:t>
+        <w:t xml:space="preserve"> tools as parameters. And want to do the calculation into try, catch error handling method. Check the calculation in the try area and have any errors the catch area wants to get the error and show the error as a message.</w:t>
       </w:r>
     </w:p>
     <w:p>
@@ -8393,41 +7901,314 @@
         </w:tabs>
       </w:pPr>
       <w:r>
-        <w:t xml:space="preserve">Next, create the SQL query to find a specific employee total leaves between the given date range as </w:t>
-      </w:r>
-      <w:r>
+        <w:t>Next, create the SQL query to find a specific employee total leaves between the given date range as “</w:t>
+      </w:r>
+      <w:proofErr w:type="spellStart"/>
+      <w:r>
+        <w:t>Total_Leaves</w:t>
+      </w:r>
+      <w:proofErr w:type="spellEnd"/>
+      <w:r>
+        <w:t xml:space="preserve">” and </w:t>
+      </w:r>
+      <w:r>
+        <w:t xml:space="preserve">want to give the name as </w:t>
+      </w:r>
+      <w:proofErr w:type="spellStart"/>
+      <w:r>
+        <w:t>totalle</w:t>
+      </w:r>
+      <w:r>
+        <w:t>a</w:t>
+      </w:r>
+      <w:r>
+        <w:t>ve</w:t>
+      </w:r>
+      <w:proofErr w:type="spellEnd"/>
+      <w:r>
+        <w:t xml:space="preserve"> to the query.</w:t>
+      </w:r>
+      <w:r>
+        <w:t xml:space="preserve"> After, “</w:t>
+      </w:r>
+      <w:r>
+        <w:t xml:space="preserve">Get </w:t>
+      </w:r>
+      <w:proofErr w:type="spellStart"/>
+      <w:r>
+        <w:t>DataTable</w:t>
+      </w:r>
+      <w:proofErr w:type="spellEnd"/>
+      <w:r>
+        <w:t xml:space="preserve"> dt from the database using </w:t>
+      </w:r>
+      <w:proofErr w:type="spellStart"/>
+      <w:r>
+        <w:t>totalle</w:t>
+      </w:r>
+      <w:r>
+        <w:t>a</w:t>
+      </w:r>
+      <w:r>
+        <w:t>ve</w:t>
+      </w:r>
+      <w:proofErr w:type="spellEnd"/>
+      <w:r>
+        <w:t>” if dt show any outputs then, “</w:t>
+      </w:r>
+      <w:r>
+        <w:t xml:space="preserve">Try to parse </w:t>
+      </w:r>
+      <w:proofErr w:type="spellStart"/>
+      <w:r>
+        <w:t>Total_Leaves</w:t>
+      </w:r>
+      <w:proofErr w:type="spellEnd"/>
+      <w:r>
+        <w:t xml:space="preserve"> from dt as an integer.</w:t>
+      </w:r>
+      <w:r>
+        <w:t>”</w:t>
+      </w:r>
+      <w:r>
+        <w:t xml:space="preserve"> Here want to get the output as an integer into </w:t>
+      </w:r>
+      <w:proofErr w:type="spellStart"/>
+      <w:r>
+        <w:t>LValue</w:t>
+      </w:r>
+      <w:proofErr w:type="spellEnd"/>
+      <w:r>
+        <w:t>.</w:t>
+      </w:r>
+    </w:p>
+    <w:p>
+      <w:pPr>
+        <w:pStyle w:val="Style1"/>
+        <w:tabs>
+          <w:tab w:val="left" w:pos="990"/>
+          <w:tab w:val="left" w:pos="1530"/>
+          <w:tab w:val="left" w:pos="1980"/>
+        </w:tabs>
+        <w:rPr>
+          <w:color w:val="auto"/>
+        </w:rPr>
+      </w:pPr>
+      <w:r>
+        <w:lastRenderedPageBreak/>
         <w:t>“</w:t>
       </w:r>
-      <w:proofErr w:type="spellStart"/>
-      <w:r>
-        <w:t>Total_Leaves</w:t>
-      </w:r>
-      <w:proofErr w:type="spellEnd"/>
-      <w:r>
-        <w:t>”</w:t>
-      </w:r>
-      <w:r>
-        <w:t xml:space="preserve"> and </w:t>
-      </w:r>
-      <w:r>
-        <w:t xml:space="preserve">want to give the name as </w:t>
-      </w:r>
-      <w:proofErr w:type="spellStart"/>
-      <w:r>
-        <w:t>totalle</w:t>
-      </w:r>
-      <w:r>
-        <w:t>a</w:t>
-      </w:r>
-      <w:r>
-        <w:t>ve</w:t>
-      </w:r>
-      <w:proofErr w:type="spellEnd"/>
-      <w:r>
-        <w:t xml:space="preserve"> to the query.</w:t>
-      </w:r>
-      <w:r>
-        <w:t xml:space="preserve"> After, “</w:t>
+      <w:r>
+        <w:t>If parsed value (</w:t>
+      </w:r>
+      <w:proofErr w:type="spellStart"/>
+      <w:r>
+        <w:t>LValue</w:t>
+      </w:r>
+      <w:proofErr w:type="spellEnd"/>
+      <w:r>
+        <w:t>) is greater than 0:</w:t>
+      </w:r>
+      <w:r>
+        <w:t xml:space="preserve">” if the </w:t>
+      </w:r>
+      <w:proofErr w:type="spellStart"/>
+      <w:r>
+        <w:t>LValue</w:t>
+      </w:r>
+      <w:proofErr w:type="spellEnd"/>
+      <w:r>
+        <w:t xml:space="preserve"> is greater than 0 then, display the </w:t>
+      </w:r>
+      <w:proofErr w:type="spellStart"/>
+      <w:r>
+        <w:rPr>
+          <w:color w:val="auto"/>
+        </w:rPr>
+        <w:t>LValue</w:t>
+      </w:r>
+      <w:proofErr w:type="spellEnd"/>
+      <w:r>
+        <w:rPr>
+          <w:color w:val="auto"/>
+        </w:rPr>
+        <w:t xml:space="preserve"> into </w:t>
+      </w:r>
+      <w:r>
+        <w:rPr>
+          <w:color w:val="auto"/>
+        </w:rPr>
+        <w:t>_totalleavebox</w:t>
+      </w:r>
+      <w:r>
+        <w:rPr>
+          <w:color w:val="auto"/>
+        </w:rPr>
+        <w:t>. “</w:t>
+      </w:r>
+      <w:r>
+        <w:t xml:space="preserve">If parsing fails or </w:t>
+      </w:r>
+      <w:proofErr w:type="spellStart"/>
+      <w:r>
+        <w:t>LValue</w:t>
+      </w:r>
+      <w:proofErr w:type="spellEnd"/>
+      <w:r>
+        <w:t xml:space="preserve"> is not greater than 0</w:t>
+      </w:r>
+      <w:r>
+        <w:rPr>
+          <w:color w:val="auto"/>
+        </w:rPr>
+        <w:t xml:space="preserve">” maybe the parsing is failed or the </w:t>
+      </w:r>
+      <w:proofErr w:type="spellStart"/>
+      <w:r>
+        <w:rPr>
+          <w:color w:val="auto"/>
+        </w:rPr>
+        <w:t>LValue</w:t>
+      </w:r>
+      <w:proofErr w:type="spellEnd"/>
+      <w:r>
+        <w:rPr>
+          <w:color w:val="auto"/>
+        </w:rPr>
+        <w:t xml:space="preserve"> in not greater than 0 then want to display 0 into </w:t>
+      </w:r>
+      <w:r>
+        <w:rPr>
+          <w:color w:val="auto"/>
+        </w:rPr>
+        <w:t>_totalleavebox</w:t>
+      </w:r>
+      <w:r>
+        <w:rPr>
+          <w:color w:val="auto"/>
+        </w:rPr>
+        <w:t>.</w:t>
+      </w:r>
+    </w:p>
+    <w:p>
+      <w:pPr>
+        <w:pStyle w:val="Style1"/>
+        <w:tabs>
+          <w:tab w:val="left" w:pos="990"/>
+          <w:tab w:val="left" w:pos="1530"/>
+          <w:tab w:val="left" w:pos="1980"/>
+        </w:tabs>
+        <w:rPr>
+          <w:color w:val="auto"/>
+        </w:rPr>
+      </w:pPr>
+    </w:p>
+    <w:p>
+      <w:pPr>
+        <w:pStyle w:val="Style1"/>
+        <w:numPr>
+          <w:ilvl w:val="0"/>
+          <w:numId w:val="16"/>
+        </w:numPr>
+        <w:rPr>
+          <w:b/>
+          <w:bCs/>
+        </w:rPr>
+      </w:pPr>
+      <w:r>
+        <w:rPr>
+          <w:b/>
+          <w:bCs/>
+        </w:rPr>
+        <w:t xml:space="preserve">Pseudocode for the Find group </w:t>
+      </w:r>
+      <w:proofErr w:type="spellStart"/>
+      <w:r>
+        <w:rPr>
+          <w:b/>
+          <w:bCs/>
+        </w:rPr>
+        <w:t>find_work_date_range</w:t>
+      </w:r>
+      <w:proofErr w:type="spellEnd"/>
+      <w:r>
+        <w:rPr>
+          <w:b/>
+          <w:bCs/>
+        </w:rPr>
+        <w:t>.</w:t>
+      </w:r>
+    </w:p>
+    <w:p>
+      <w:pPr>
+        <w:pStyle w:val="Style1"/>
+        <w:tabs>
+          <w:tab w:val="left" w:pos="450"/>
+          <w:tab w:val="left" w:pos="990"/>
+        </w:tabs>
+        <w:ind w:left="1350" w:hanging="1350"/>
+      </w:pPr>
+      <w:r>
+        <w:t>Begin</w:t>
+      </w:r>
+    </w:p>
+    <w:p>
+      <w:pPr>
+        <w:pStyle w:val="Style1"/>
+        <w:tabs>
+          <w:tab w:val="left" w:pos="450"/>
+          <w:tab w:val="left" w:pos="990"/>
+        </w:tabs>
+        <w:ind w:left="1350" w:hanging="1350"/>
+      </w:pPr>
+      <w:r>
+        <w:tab/>
+        <w:t>Create f</w:t>
+      </w:r>
+      <w:r>
+        <w:t xml:space="preserve">unction </w:t>
+      </w:r>
+      <w:proofErr w:type="spellStart"/>
+      <w:r>
+        <w:t>find_work_date_range</w:t>
+      </w:r>
+      <w:proofErr w:type="spellEnd"/>
+      <w:r>
+        <w:t xml:space="preserve"> </w:t>
+      </w:r>
+      <w:r>
+        <w:t>and take</w:t>
+      </w:r>
+      <w:r>
+        <w:t xml:space="preserve"> parameter </w:t>
+      </w:r>
+      <w:r>
+        <w:t>(</w:t>
+      </w:r>
+      <w:r>
+        <w:t>_daterangebox</w:t>
+      </w:r>
+      <w:r>
+        <w:t>)</w:t>
+      </w:r>
+      <w:r>
+        <w:t>:</w:t>
+      </w:r>
+    </w:p>
+    <w:p>
+      <w:pPr>
+        <w:pStyle w:val="Style1"/>
+        <w:tabs>
+          <w:tab w:val="left" w:pos="450"/>
+          <w:tab w:val="left" w:pos="990"/>
+        </w:tabs>
+        <w:ind w:left="990" w:hanging="720"/>
+      </w:pPr>
+      <w:r>
+        <w:tab/>
+      </w:r>
+      <w:r>
+        <w:tab/>
       </w:r>
       <w:r>
         <w:t xml:space="preserve">Get </w:t>
@@ -8438,36 +8219,172 @@
       </w:r>
       <w:proofErr w:type="spellEnd"/>
       <w:r>
-        <w:t xml:space="preserve"> dt from the database using </w:t>
-      </w:r>
-      <w:proofErr w:type="spellStart"/>
-      <w:r>
-        <w:t>totalle</w:t>
-      </w:r>
-      <w:r>
-        <w:t>a</w:t>
-      </w:r>
-      <w:r>
-        <w:t>ve</w:t>
-      </w:r>
-      <w:proofErr w:type="spellEnd"/>
-      <w:r>
-        <w:t>” if dt show any outputs then, “</w:t>
-      </w:r>
-      <w:r>
-        <w:t xml:space="preserve">Try to parse </w:t>
-      </w:r>
-      <w:proofErr w:type="spellStart"/>
-      <w:r>
-        <w:t>Total_Leaves</w:t>
-      </w:r>
-      <w:proofErr w:type="spellEnd"/>
-      <w:r>
-        <w:t xml:space="preserve"> from dt as an integer.</w:t>
-      </w:r>
-      <w:r>
-        <w:t>”</w:t>
-      </w:r>
+        <w:t xml:space="preserve"> dt from the database using SQL query to f</w:t>
+      </w:r>
+      <w:r>
+        <w:t>ind</w:t>
+      </w:r>
+      <w:r>
+        <w:t xml:space="preserve"> </w:t>
+      </w:r>
+      <w:proofErr w:type="spellStart"/>
+      <w:r>
+        <w:t>Work_Date_Range</w:t>
+      </w:r>
+      <w:proofErr w:type="spellEnd"/>
+      <w:r>
+        <w:t xml:space="preserve"> from</w:t>
+      </w:r>
+      <w:r>
+        <w:t xml:space="preserve"> </w:t>
+      </w:r>
+      <w:r>
+        <w:t>workdays table.</w:t>
+      </w:r>
+    </w:p>
+    <w:p>
+      <w:pPr>
+        <w:pStyle w:val="Style1"/>
+        <w:tabs>
+          <w:tab w:val="left" w:pos="450"/>
+          <w:tab w:val="left" w:pos="990"/>
+        </w:tabs>
+        <w:ind w:left="1350" w:hanging="1350"/>
+      </w:pPr>
+      <w:r>
+        <w:tab/>
+      </w:r>
+      <w:r>
+        <w:tab/>
+        <w:t>If dt has rows</w:t>
+      </w:r>
+    </w:p>
+    <w:p>
+      <w:pPr>
+        <w:pStyle w:val="Style1"/>
+        <w:tabs>
+          <w:tab w:val="left" w:pos="450"/>
+          <w:tab w:val="left" w:pos="990"/>
+        </w:tabs>
+        <w:ind w:left="1350" w:hanging="990"/>
+      </w:pPr>
+      <w:r>
+        <w:tab/>
+      </w:r>
+      <w:r>
+        <w:tab/>
+      </w:r>
+      <w:r>
+        <w:tab/>
+      </w:r>
+      <w:r>
+        <w:t>Set _</w:t>
+      </w:r>
+      <w:proofErr w:type="spellStart"/>
+      <w:r>
+        <w:t>daterangebox.Text</w:t>
+      </w:r>
+      <w:proofErr w:type="spellEnd"/>
+      <w:r>
+        <w:t xml:space="preserve"> to the string representation of </w:t>
+      </w:r>
+      <w:proofErr w:type="spellStart"/>
+      <w:r>
+        <w:t>Work_Date_Range</w:t>
+      </w:r>
+      <w:proofErr w:type="spellEnd"/>
+      <w:r>
+        <w:t xml:space="preserve"> from the first row of dt.</w:t>
+      </w:r>
+    </w:p>
+    <w:p>
+      <w:pPr>
+        <w:pStyle w:val="Style1"/>
+        <w:tabs>
+          <w:tab w:val="left" w:pos="450"/>
+          <w:tab w:val="left" w:pos="990"/>
+        </w:tabs>
+        <w:ind w:left="990" w:hanging="990"/>
+      </w:pPr>
+      <w:r>
+        <w:t>End</w:t>
+      </w:r>
+    </w:p>
+    <w:p>
+      <w:pPr>
+        <w:pStyle w:val="Style1"/>
+        <w:tabs>
+          <w:tab w:val="left" w:pos="450"/>
+          <w:tab w:val="left" w:pos="990"/>
+        </w:tabs>
+      </w:pPr>
+      <w:r>
+        <w:t>Want to create “</w:t>
+      </w:r>
+      <w:proofErr w:type="spellStart"/>
+      <w:r>
+        <w:t>find_work_date_range</w:t>
+      </w:r>
+      <w:proofErr w:type="spellEnd"/>
+      <w:r>
+        <w:t xml:space="preserve">” function in </w:t>
+      </w:r>
+      <w:proofErr w:type="spellStart"/>
+      <w:r>
+        <w:rPr>
+          <w:color w:val="auto"/>
+        </w:rPr>
+        <w:t>SalaryDetailsCalculation</w:t>
+      </w:r>
+      <w:proofErr w:type="spellEnd"/>
+      <w:r>
+        <w:rPr>
+          <w:color w:val="auto"/>
+        </w:rPr>
+        <w:t xml:space="preserve"> Class and get </w:t>
+      </w:r>
+      <w:r>
+        <w:rPr>
+          <w:color w:val="auto"/>
+        </w:rPr>
+        <w:t>_daterangebox</w:t>
+      </w:r>
+      <w:r>
+        <w:rPr>
+          <w:color w:val="auto"/>
+        </w:rPr>
+        <w:t xml:space="preserve"> (text box) as parameter. After, want to get </w:t>
+      </w:r>
+      <w:proofErr w:type="spellStart"/>
+      <w:r>
+        <w:t>Work_Date_Range</w:t>
+      </w:r>
+      <w:proofErr w:type="spellEnd"/>
+      <w:r>
+        <w:t xml:space="preserve"> from </w:t>
+      </w:r>
+      <w:r>
+        <w:t>workdays</w:t>
+      </w:r>
+      <w:r>
+        <w:t xml:space="preserve"> table using SQL query into dt. After if the dt show any outputs, then want to set the output into </w:t>
+      </w:r>
+      <w:r>
+        <w:t>_daterangebox</w:t>
+      </w:r>
+      <w:r>
+        <w:t xml:space="preserve"> (text box).</w:t>
+      </w:r>
+    </w:p>
+    <w:p>
+      <w:pPr>
+        <w:pStyle w:val="Style1"/>
+        <w:tabs>
+          <w:tab w:val="left" w:pos="990"/>
+          <w:tab w:val="left" w:pos="1530"/>
+          <w:tab w:val="left" w:pos="1980"/>
+        </w:tabs>
+      </w:pPr>
     </w:p>
     <w:p>
       <w:pPr>
@@ -8686,8 +8603,6 @@
       </w:r>
       <w:r>
         <w:tab/>
-      </w:r>
-      <w:r>
         <w:t xml:space="preserve">Try to parse </w:t>
       </w:r>
       <w:proofErr w:type="spellStart"/>
@@ -8696,10 +8611,7 @@
       </w:r>
       <w:proofErr w:type="spellEnd"/>
       <w:r>
-        <w:t xml:space="preserve"> from dt as an </w:t>
-      </w:r>
-      <w:r>
-        <w:t>integer.</w:t>
+        <w:t xml:space="preserve"> from dt as an integer.</w:t>
       </w:r>
     </w:p>
     <w:p>
@@ -8718,8 +8630,6 @@
       </w:r>
       <w:r>
         <w:tab/>
-      </w:r>
-      <w:r>
         <w:t>If parsing is successful:</w:t>
       </w:r>
     </w:p>
@@ -8742,8 +8652,6 @@
       </w:r>
       <w:r>
         <w:tab/>
-      </w:r>
-      <w:r>
         <w:t>If parsed value (</w:t>
       </w:r>
       <w:proofErr w:type="spellStart"/>
@@ -8777,8 +8685,6 @@
       </w:r>
       <w:r>
         <w:tab/>
-      </w:r>
-      <w:r>
         <w:t>Set _</w:t>
       </w:r>
       <w:proofErr w:type="spellStart"/>
@@ -8813,12 +8719,15 @@
       </w:r>
       <w:r>
         <w:tab/>
-      </w:r>
-      <w:r>
-        <w:tab/>
-      </w:r>
-      <w:r>
-        <w:t>Else:</w:t>
+        <w:t xml:space="preserve">If parsing fails or </w:t>
+      </w:r>
+      <w:proofErr w:type="spellStart"/>
+      <w:r>
+        <w:t>OTValue</w:t>
+      </w:r>
+      <w:proofErr w:type="spellEnd"/>
+      <w:r>
+        <w:t xml:space="preserve"> is not greater than 0:</w:t>
       </w:r>
     </w:p>
     <w:p>
@@ -8840,11 +8749,6 @@
       </w:r>
       <w:r>
         <w:tab/>
-      </w:r>
-      <w:r>
-        <w:tab/>
-      </w:r>
-      <w:r>
         <w:t>Set _</w:t>
       </w:r>
       <w:proofErr w:type="spellStart"/>
@@ -8853,10 +8757,7 @@
       </w:r>
       <w:proofErr w:type="spellEnd"/>
       <w:r>
-        <w:t xml:space="preserve"> to "</w:t>
-      </w:r>
-      <w:r>
-        <w:t>0.”</w:t>
+        <w:t xml:space="preserve"> to "0.”</w:t>
       </w:r>
     </w:p>
     <w:p>
@@ -8871,21 +8772,10 @@
         <w:ind w:left="450"/>
       </w:pPr>
       <w:r>
-        <w:tab/>
-      </w:r>
-      <w:r>
-        <w:tab/>
-      </w:r>
-      <w:r>
-        <w:t xml:space="preserve">If parsing fails or </w:t>
-      </w:r>
-      <w:proofErr w:type="spellStart"/>
-      <w:r>
-        <w:t>OTValue</w:t>
-      </w:r>
-      <w:proofErr w:type="spellEnd"/>
-      <w:r>
-        <w:t xml:space="preserve"> is not greater than 0:</w:t>
+        <w:t xml:space="preserve">Catch </w:t>
+      </w:r>
+      <w:r>
+        <w:t>Exception ex:</w:t>
       </w:r>
     </w:p>
     <w:p>
@@ -8903,25 +8793,19 @@
         <w:tab/>
       </w:r>
       <w:r>
-        <w:tab/>
-      </w:r>
-      <w:r>
-        <w:tab/>
-      </w:r>
-      <w:r>
-        <w:t>Set _</w:t>
-      </w:r>
-      <w:proofErr w:type="spellStart"/>
-      <w:r>
-        <w:t>OThoursebox.Text</w:t>
-      </w:r>
-      <w:proofErr w:type="spellEnd"/>
-      <w:r>
-        <w:t xml:space="preserve"> to "</w:t>
-      </w:r>
-      <w:r>
-        <w:t>0.”</w:t>
-      </w:r>
+        <w:t xml:space="preserve">Display </w:t>
+      </w:r>
+      <w:r>
+        <w:t>the</w:t>
+      </w:r>
+      <w:r>
+        <w:t xml:space="preserve"> message "Error: " and </w:t>
+      </w:r>
+      <w:proofErr w:type="spellStart"/>
+      <w:r>
+        <w:t>ex.Message</w:t>
+      </w:r>
+      <w:proofErr w:type="spellEnd"/>
     </w:p>
     <w:p>
       <w:pPr>
@@ -8932,13 +8816,9 @@
           <w:tab w:val="left" w:pos="1530"/>
           <w:tab w:val="left" w:pos="1980"/>
         </w:tabs>
-        <w:ind w:left="450"/>
-      </w:pPr>
-      <w:r>
-        <w:t xml:space="preserve">Catch </w:t>
-      </w:r>
-      <w:r>
-        <w:t>Exception ex:</w:t>
+      </w:pPr>
+      <w:r>
+        <w:t>End.</w:t>
       </w:r>
     </w:p>
     <w:p>
@@ -8950,25 +8830,25 @@
           <w:tab w:val="left" w:pos="1530"/>
           <w:tab w:val="left" w:pos="1980"/>
         </w:tabs>
-        <w:ind w:left="450"/>
-      </w:pPr>
-      <w:r>
-        <w:tab/>
-      </w:r>
-      <w:r>
-        <w:t xml:space="preserve">Display </w:t>
-      </w:r>
-      <w:r>
-        <w:t>the</w:t>
-      </w:r>
-      <w:r>
-        <w:t xml:space="preserve"> message "Error: " and </w:t>
-      </w:r>
-      <w:proofErr w:type="spellStart"/>
-      <w:r>
-        <w:t>ex.Message</w:t>
-      </w:r>
-      <w:proofErr w:type="spellEnd"/>
+      </w:pPr>
+      <w:r>
+        <w:t xml:space="preserve">Here, want to create </w:t>
+      </w:r>
+      <w:r>
+        <w:t>find_total_</w:t>
+      </w:r>
+      <w:r>
+        <w:t xml:space="preserve">OThourse </w:t>
+      </w:r>
+      <w:r>
+        <w:t xml:space="preserve">function and get the </w:t>
+      </w:r>
+      <w:r>
+        <w:t>required</w:t>
+      </w:r>
+      <w:r>
+        <w:t xml:space="preserve"> tools as parameters. And want to do the calculation into try, catch error handling method. Check the calculation in the try area and have any errors the catch area wants to get the error and show the error as a message.</w:t>
+      </w:r>
     </w:p>
     <w:p>
       <w:pPr>
@@ -8981,21 +8861,128 @@
         </w:tabs>
       </w:pPr>
       <w:r>
-        <w:t>End.</w:t>
-      </w:r>
-    </w:p>
-    <w:p>
-      <w:pPr>
-        <w:rPr>
-          <w:b/>
-          <w:bCs/>
-        </w:rPr>
-      </w:pPr>
-      <w:r>
-        <w:rPr>
-          <w:b/>
-          <w:bCs/>
-        </w:rPr>
+        <w:t>Next, create the SQL query to find a specific employee total leaves between the given date range as “</w:t>
+      </w:r>
+      <w:proofErr w:type="spellStart"/>
+      <w:r>
+        <w:rPr>
+          <w:color w:val="auto"/>
+        </w:rPr>
+        <w:t>Worked_OT_Hours</w:t>
+      </w:r>
+      <w:proofErr w:type="spellEnd"/>
+      <w:r>
+        <w:t xml:space="preserve">” and want to give the name as </w:t>
+      </w:r>
+      <w:proofErr w:type="spellStart"/>
+      <w:r>
+        <w:t>OTQuery</w:t>
+      </w:r>
+      <w:proofErr w:type="spellEnd"/>
+      <w:r>
+        <w:t xml:space="preserve"> </w:t>
+      </w:r>
+      <w:r>
+        <w:t>to the query</w:t>
+      </w:r>
+      <w:r>
+        <w:t>. A</w:t>
+      </w:r>
+      <w:r>
+        <w:t>ttempt to parse the "</w:t>
+      </w:r>
+      <w:proofErr w:type="spellStart"/>
+      <w:r>
+        <w:t>Worked_OT_Hours</w:t>
+      </w:r>
+      <w:proofErr w:type="spellEnd"/>
+      <w:r>
+        <w:t>" from the result</w:t>
+      </w:r>
+      <w:r>
+        <w:t xml:space="preserve"> (</w:t>
+      </w:r>
+      <w:r>
+        <w:t xml:space="preserve">Try to parse </w:t>
+      </w:r>
+      <w:proofErr w:type="spellStart"/>
+      <w:r>
+        <w:t>Worked_OT_Hours</w:t>
+      </w:r>
+      <w:proofErr w:type="spellEnd"/>
+      <w:r>
+        <w:t xml:space="preserve"> from dt as an integer</w:t>
+      </w:r>
+      <w:r>
+        <w:t xml:space="preserve">). If it is parse successfully then, want to check the </w:t>
+      </w:r>
+      <w:proofErr w:type="spellStart"/>
+      <w:r>
+        <w:t>OTValue</w:t>
+      </w:r>
+      <w:proofErr w:type="spellEnd"/>
+      <w:r>
+        <w:t xml:space="preserve"> is greater than 0, if it is</w:t>
+      </w:r>
+      <w:r>
+        <w:t xml:space="preserve">, then display the </w:t>
+      </w:r>
+      <w:proofErr w:type="spellStart"/>
+      <w:r>
+        <w:rPr>
+          <w:color w:val="auto"/>
+        </w:rPr>
+        <w:t>OTValue</w:t>
+      </w:r>
+      <w:proofErr w:type="spellEnd"/>
+      <w:r>
+        <w:rPr>
+          <w:color w:val="auto"/>
+        </w:rPr>
+        <w:t xml:space="preserve"> into </w:t>
+      </w:r>
+      <w:r>
+        <w:rPr>
+          <w:color w:val="auto"/>
+        </w:rPr>
+        <w:t>_OThoursebox</w:t>
+      </w:r>
+      <w:r>
+        <w:rPr>
+          <w:color w:val="auto"/>
+        </w:rPr>
+        <w:t xml:space="preserve"> as string. </w:t>
+      </w:r>
+      <w:r>
+        <w:t xml:space="preserve">Maybe, if the </w:t>
+      </w:r>
+      <w:proofErr w:type="spellStart"/>
+      <w:r>
+        <w:rPr>
+          <w:color w:val="auto"/>
+        </w:rPr>
+        <w:t>OTValue</w:t>
+      </w:r>
+      <w:proofErr w:type="spellEnd"/>
+      <w:r>
+        <w:rPr>
+          <w:color w:val="auto"/>
+        </w:rPr>
+        <w:t xml:space="preserve"> is not greater than 0 or the parsing is failed then display 0 into </w:t>
+      </w:r>
+      <w:r>
+        <w:rPr>
+          <w:color w:val="auto"/>
+        </w:rPr>
+        <w:t>_OThoursebox</w:t>
+      </w:r>
+      <w:r>
+        <w:rPr>
+          <w:color w:val="auto"/>
+        </w:rPr>
+        <w:t>.</w:t>
+      </w:r>
+      <w:r>
         <w:br w:type="page"/>
       </w:r>
     </w:p>
@@ -9081,32 +9068,7 @@
       </w:r>
       <w:proofErr w:type="spellEnd"/>
       <w:r>
-        <w:t xml:space="preserve"> </w:t>
-      </w:r>
-      <w:r>
-        <w:t>(totalsalarybox,</w:t>
-      </w:r>
-      <w:r>
-        <w:t xml:space="preserve"> </w:t>
-      </w:r>
-      <w:r>
-        <w:t xml:space="preserve">employeenamebox, </w:t>
-      </w:r>
-      <w:proofErr w:type="spellStart"/>
-      <w:r>
-        <w:t>begindatebox,</w:t>
-      </w:r>
-      <w:proofErr w:type="spellEnd"/>
-      <w:r>
-        <w:t xml:space="preserve"> </w:t>
-      </w:r>
-      <w:proofErr w:type="spellStart"/>
-      <w:r>
-        <w:t>enddatebox</w:t>
-      </w:r>
-      <w:proofErr w:type="spellEnd"/>
-      <w:r>
-        <w:t xml:space="preserve">, </w:t>
+        <w:t xml:space="preserve"> (totalsalarybox, employeenamebox, begindatebox, enddatebox, </w:t>
       </w:r>
       <w:proofErr w:type="spellStart"/>
       <w:r>
@@ -9142,15 +9104,7 @@
       </w:r>
       <w:proofErr w:type="spellEnd"/>
       <w:r>
-        <w:t xml:space="preserve">(totalsalarybox, </w:t>
-      </w:r>
-      <w:proofErr w:type="spellStart"/>
-      <w:r>
-        <w:t>OThoursebox,</w:t>
-      </w:r>
-      <w:proofErr w:type="spellEnd"/>
-      <w:r>
-        <w:t xml:space="preserve"> </w:t>
+        <w:t xml:space="preserve">(totalsalarybox, OThoursebox, </w:t>
       </w:r>
       <w:proofErr w:type="spellStart"/>
       <w:r>
@@ -9199,52 +9153,181 @@
       </w:r>
       <w:proofErr w:type="spellEnd"/>
       <w:r>
+        <w:t>, salaryissuedatebox)</w:t>
+      </w:r>
+    </w:p>
+    <w:p>
+      <w:pPr>
+        <w:pStyle w:val="Style1"/>
+      </w:pPr>
+      <w:r>
+        <w:tab/>
+        <w:t>Else:</w:t>
+      </w:r>
+    </w:p>
+    <w:p>
+      <w:pPr>
+        <w:pStyle w:val="Style1"/>
+      </w:pPr>
+      <w:r>
+        <w:tab/>
+      </w:r>
+      <w:r>
+        <w:tab/>
+      </w:r>
+      <w:r>
+        <w:t>Display</w:t>
+      </w:r>
+      <w:r>
+        <w:t xml:space="preserve"> the</w:t>
+      </w:r>
+      <w:r>
+        <w:t xml:space="preserve"> message "Please find data in the Find Group"</w:t>
+      </w:r>
+      <w:r>
+        <w:t>.</w:t>
+      </w:r>
+    </w:p>
+    <w:p>
+      <w:pPr>
+        <w:pStyle w:val="Style1"/>
+      </w:pPr>
+      <w:r>
+        <w:t>End.</w:t>
+      </w:r>
+    </w:p>
+    <w:p>
+      <w:pPr>
+        <w:pStyle w:val="Style1"/>
+      </w:pPr>
+      <w:r>
+        <w:t xml:space="preserve">According to the pseudocode, </w:t>
+      </w:r>
+      <w:r>
+        <w:t>i</w:t>
+      </w:r>
+      <w:r>
+        <w:t xml:space="preserve">f the user </w:t>
+      </w:r>
+      <w:r>
+        <w:t>presses</w:t>
+      </w:r>
+      <w:r>
+        <w:t xml:space="preserve"> the payment group’s payments button,</w:t>
+      </w:r>
+      <w:r>
+        <w:t xml:space="preserve"> then first the system wants to check the </w:t>
+      </w:r>
+      <w:r>
+        <w:t>totalsalarybox</w:t>
+      </w:r>
+      <w:r>
+        <w:t>(text box) is empty or not. If it is empty, then the system wants to show the following message to the user because, total salary, work date range, worked OT hours, and employee’s total leaves are want</w:t>
+      </w:r>
+      <w:r>
+        <w:t>ing</w:t>
+      </w:r>
+      <w:r>
+        <w:t xml:space="preserve"> to calculate the no-pay value, base-pay </w:t>
+      </w:r>
+      <w:r>
+        <w:t>value,</w:t>
+      </w:r>
+      <w:r>
+        <w:t xml:space="preserve"> and gross-pay value. If the user </w:t>
+      </w:r>
+      <w:r>
+        <w:t>presses</w:t>
+      </w:r>
+      <w:r>
+        <w:t xml:space="preserve"> the find button the </w:t>
+      </w:r>
+      <w:r>
+        <w:t>totalsalarybox</w:t>
+      </w:r>
+      <w:r>
+        <w:t xml:space="preserve"> will fill and can find the </w:t>
+      </w:r>
+      <w:r>
+        <w:t xml:space="preserve">employee’s </w:t>
+      </w:r>
+      <w:r>
+        <w:t>, total salary, work date range, worked OT hours, and total leaves</w:t>
+      </w:r>
+      <w:r>
+        <w:t>. A</w:t>
+      </w:r>
+      <w:r>
+        <w:t>nd the message is “</w:t>
+      </w:r>
+      <w:r>
+        <w:t>Please find data in the Find Group</w:t>
+      </w:r>
+      <w:r>
+        <w:t>”</w:t>
+      </w:r>
+      <w:r>
+        <w:t>.</w:t>
+      </w:r>
+    </w:p>
+    <w:p>
+      <w:pPr>
+        <w:pStyle w:val="Style1"/>
+      </w:pPr>
+      <w:r>
+        <w:t xml:space="preserve">If the </w:t>
+      </w:r>
+      <w:r>
+        <w:rPr>
+          <w:color w:val="auto"/>
+        </w:rPr>
+        <w:t>totalsalarybox</w:t>
+      </w:r>
+      <w:r>
+        <w:rPr>
+          <w:color w:val="auto"/>
+        </w:rPr>
+        <w:t xml:space="preserve"> is not empty then the system wants to call the </w:t>
+      </w:r>
+      <w:proofErr w:type="spellStart"/>
+      <w:r>
+        <w:t>find_Nopayvalue</w:t>
+      </w:r>
+      <w:proofErr w:type="spellEnd"/>
+      <w:r>
         <w:t xml:space="preserve">, </w:t>
       </w:r>
       <w:proofErr w:type="spellStart"/>
       <w:r>
-        <w:t>salaryissuedatebox)</w:t>
-      </w:r>
-      <w:proofErr w:type="spellEnd"/>
-    </w:p>
-    <w:p>
-      <w:pPr>
-        <w:pStyle w:val="Style1"/>
-      </w:pPr>
-      <w:r>
-        <w:tab/>
-        <w:t>Else:</w:t>
-      </w:r>
-    </w:p>
-    <w:p>
-      <w:pPr>
-        <w:pStyle w:val="Style1"/>
-      </w:pPr>
-      <w:r>
-        <w:tab/>
-      </w:r>
-      <w:r>
-        <w:tab/>
-      </w:r>
-      <w:r>
-        <w:t>Display</w:t>
-      </w:r>
-      <w:r>
-        <w:t xml:space="preserve"> the</w:t>
-      </w:r>
-      <w:r>
-        <w:t xml:space="preserve"> message "Please find data in the Find Group"</w:t>
-      </w:r>
-      <w:r>
-        <w:t>.</w:t>
-      </w:r>
-    </w:p>
-    <w:p>
-      <w:pPr>
-        <w:pStyle w:val="Style1"/>
-      </w:pPr>
-      <w:r>
-        <w:t>End.</w:t>
+        <w:t>find_Basepayvalue</w:t>
+      </w:r>
+      <w:proofErr w:type="spellEnd"/>
+      <w:r>
+        <w:t xml:space="preserve">, </w:t>
+      </w:r>
+      <w:proofErr w:type="spellStart"/>
+      <w:r>
+        <w:t>find_Grosspayvalue</w:t>
+      </w:r>
+      <w:proofErr w:type="spellEnd"/>
+      <w:r>
+        <w:t xml:space="preserve"> functions and the functions are </w:t>
+      </w:r>
+      <w:proofErr w:type="gramStart"/>
+      <w:r>
+        <w:t>want</w:t>
+      </w:r>
+      <w:proofErr w:type="gramEnd"/>
+      <w:r>
+        <w:t xml:space="preserve"> to create in common </w:t>
+      </w:r>
+      <w:proofErr w:type="spellStart"/>
+      <w:r>
+        <w:t>SalaryDetailsCalculation</w:t>
+      </w:r>
+      <w:proofErr w:type="spellEnd"/>
+      <w:r>
+        <w:t xml:space="preserve"> class.</w:t>
       </w:r>
     </w:p>
     <w:p>
@@ -9376,10 +9459,7 @@
       </w:pPr>
       <w:r>
         <w:tab/>
-        <w:t>G</w:t>
-      </w:r>
-      <w:r>
-        <w:t>et the ID from the selected value of _</w:t>
+        <w:t>Get the ID from the selected value of _</w:t>
       </w:r>
       <w:r>
         <w:t xml:space="preserve"> employeenamebox</w:t>
@@ -9400,18 +9480,7 @@
       </w:pPr>
       <w:r>
         <w:tab/>
-        <w:t xml:space="preserve">If </w:t>
-      </w:r>
-      <w:r>
-        <w:t xml:space="preserve">_totalsalarybox.Text can be parsed to a decimal as </w:t>
-      </w:r>
-      <w:proofErr w:type="spellStart"/>
-      <w:r>
-        <w:t>TotalSalary</w:t>
-      </w:r>
-      <w:proofErr w:type="spellEnd"/>
-      <w:r>
-        <w:t>:</w:t>
+        <w:t>If _totalsalarybox.Text can be parsed to a decimal as TotalSalary:</w:t>
       </w:r>
     </w:p>
     <w:p>
@@ -9441,10 +9510,7 @@
       </w:r>
       <w:proofErr w:type="spellEnd"/>
       <w:r>
-        <w:t xml:space="preserve">" based on the </w:t>
-      </w:r>
-      <w:r>
-        <w:t>condonation.</w:t>
+        <w:t>" based on the condonation.</w:t>
       </w:r>
     </w:p>
     <w:p>
@@ -9488,10 +9554,7 @@
         <w:ind w:left="1710"/>
       </w:pPr>
       <w:r>
-        <w:t>G</w:t>
-      </w:r>
-      <w:r>
-        <w:t xml:space="preserve">et </w:t>
+        <w:t xml:space="preserve">Get </w:t>
       </w:r>
       <w:proofErr w:type="spellStart"/>
       <w:r>
@@ -9573,8 +9636,6 @@
       </w:pPr>
       <w:r>
         <w:tab/>
-      </w:r>
-      <w:r>
         <w:t>If the parsing is successful:</w:t>
       </w:r>
     </w:p>
@@ -9756,8 +9817,6 @@
       </w:r>
       <w:r>
         <w:tab/>
-      </w:r>
-      <w:r>
         <w:t>Set _</w:t>
       </w:r>
       <w:proofErr w:type="spellStart"/>
@@ -9784,8 +9843,6 @@
       </w:r>
       <w:r>
         <w:tab/>
-      </w:r>
-      <w:r>
         <w:t>Set _</w:t>
       </w:r>
       <w:proofErr w:type="spellStart"/>
@@ -9823,10 +9880,7 @@
         <w:ind w:left="540"/>
       </w:pPr>
       <w:r>
-        <w:t xml:space="preserve">Catch </w:t>
-      </w:r>
-      <w:r>
-        <w:t>Exception ex:</w:t>
+        <w:t>Catch Exception ex:</w:t>
       </w:r>
     </w:p>
     <w:p>
@@ -9841,10 +9895,7 @@
       </w:pPr>
       <w:r>
         <w:tab/>
-        <w:t>D</w:t>
-      </w:r>
-      <w:r>
-        <w:t xml:space="preserve">isplay </w:t>
+        <w:t xml:space="preserve">Display </w:t>
       </w:r>
       <w:proofErr w:type="spellStart"/>
       <w:r>
@@ -9871,6 +9922,526 @@
       </w:pPr>
       <w:r>
         <w:t>End.</w:t>
+      </w:r>
+    </w:p>
+    <w:p>
+      <w:pPr>
+        <w:pStyle w:val="Style1"/>
+      </w:pPr>
+      <w:r>
+        <w:t xml:space="preserve">If the user </w:t>
+      </w:r>
+      <w:r>
+        <w:t>presses</w:t>
+      </w:r>
+      <w:r>
+        <w:t xml:space="preserve"> the payments button the </w:t>
+      </w:r>
+      <w:proofErr w:type="spellStart"/>
+      <w:r>
+        <w:t>find_Nopayvalue</w:t>
+      </w:r>
+      <w:proofErr w:type="spellEnd"/>
+      <w:r>
+        <w:t xml:space="preserve"> function will start to calculate the no-pay value and no-pay leaves. according to </w:t>
+      </w:r>
+      <w:proofErr w:type="spellStart"/>
+      <w:r>
+        <w:t>find_Nopayvalue</w:t>
+      </w:r>
+      <w:proofErr w:type="spellEnd"/>
+      <w:r>
+        <w:t xml:space="preserve"> pseudocode, first want to create </w:t>
+      </w:r>
+      <w:proofErr w:type="spellStart"/>
+      <w:r>
+        <w:t>find_</w:t>
+      </w:r>
+      <w:r>
+        <w:t>Nopayvalue</w:t>
+      </w:r>
+      <w:proofErr w:type="spellEnd"/>
+      <w:r>
+        <w:t xml:space="preserve"> </w:t>
+      </w:r>
+      <w:r>
+        <w:t>function</w:t>
+      </w:r>
+      <w:r>
+        <w:t xml:space="preserve"> and get the </w:t>
+      </w:r>
+      <w:r>
+        <w:t>required</w:t>
+      </w:r>
+      <w:r>
+        <w:t xml:space="preserve"> tools as parameters. And want to do the calculation into try, catch error handling method. Check the calculation in the try area and have any errors the catch area wants to get the error and show the error as a </w:t>
+      </w:r>
+      <w:r>
+        <w:t>message.</w:t>
+      </w:r>
+    </w:p>
+    <w:p>
+      <w:pPr>
+        <w:pStyle w:val="Style1"/>
+      </w:pPr>
+      <w:r>
+        <w:t xml:space="preserve">Next, </w:t>
+      </w:r>
+      <w:r>
+        <w:t>the</w:t>
+      </w:r>
+      <w:r>
+        <w:t xml:space="preserve"> chosen employee's ID is retrieved by the system from a dropdown list.</w:t>
+      </w:r>
+    </w:p>
+    <w:p>
+      <w:pPr>
+        <w:pStyle w:val="Style1"/>
+      </w:pPr>
+      <w:r>
+        <w:t>“</w:t>
+      </w:r>
+      <w:r>
+        <w:t>If _totalsalarybox.Text can be parsed to a decimal as TotalSalary:</w:t>
+      </w:r>
+      <w:r>
+        <w:t xml:space="preserve">” in the step </w:t>
+      </w:r>
+      <w:r>
+        <w:t xml:space="preserve">tries to </w:t>
+      </w:r>
+      <w:r>
+        <w:t>parse</w:t>
+      </w:r>
+      <w:r>
+        <w:t xml:space="preserve"> the contents of _totalsalarybox as a decimal </w:t>
+      </w:r>
+      <w:r>
+        <w:t>to</w:t>
+      </w:r>
+      <w:r>
+        <w:t xml:space="preserve"> get the </w:t>
+      </w:r>
+      <w:r>
+        <w:t>“</w:t>
+      </w:r>
+      <w:r>
+        <w:t>TotalSalary</w:t>
+      </w:r>
+      <w:r>
+        <w:t>”</w:t>
+      </w:r>
+      <w:r>
+        <w:t>.</w:t>
+      </w:r>
+      <w:r>
+        <w:t xml:space="preserve"> And if the parsing successful, then create SQL queries to find the no-pay leave as </w:t>
+      </w:r>
+      <w:r>
+        <w:t>"</w:t>
+      </w:r>
+      <w:proofErr w:type="spellStart"/>
+      <w:r>
+        <w:t>No_of_Leaves</w:t>
+      </w:r>
+      <w:proofErr w:type="spellEnd"/>
+      <w:r>
+        <w:t xml:space="preserve">" </w:t>
+      </w:r>
+      <w:r>
+        <w:t xml:space="preserve">and no-pay value as </w:t>
+      </w:r>
+      <w:r>
+        <w:t>"</w:t>
+      </w:r>
+      <w:proofErr w:type="spellStart"/>
+      <w:r>
+        <w:t>NoPayValue</w:t>
+      </w:r>
+      <w:proofErr w:type="spellEnd"/>
+      <w:r>
+        <w:t>"</w:t>
+      </w:r>
+      <w:r>
+        <w:t xml:space="preserve"> based on the assignment brief.</w:t>
+      </w:r>
+    </w:p>
+    <w:p>
+      <w:pPr>
+        <w:pStyle w:val="Style1"/>
+      </w:pPr>
+      <w:r>
+        <w:t>After, “</w:t>
+      </w:r>
+      <w:r>
+        <w:t xml:space="preserve">Get </w:t>
+      </w:r>
+      <w:proofErr w:type="spellStart"/>
+      <w:r>
+        <w:t>DataTable</w:t>
+      </w:r>
+      <w:proofErr w:type="spellEnd"/>
+      <w:r>
+        <w:t xml:space="preserve"> dt from the database using </w:t>
+      </w:r>
+      <w:proofErr w:type="spellStart"/>
+      <w:r>
+        <w:t>NopayleveQuery</w:t>
+      </w:r>
+      <w:proofErr w:type="spellEnd"/>
+      <w:r>
+        <w:t>;</w:t>
+      </w:r>
+      <w:r>
+        <w:t>”  using the step t</w:t>
+      </w:r>
+      <w:r>
+        <w:t xml:space="preserve">he system communicates with the database </w:t>
+      </w:r>
+      <w:r>
+        <w:t>to</w:t>
+      </w:r>
+      <w:r>
+        <w:t xml:space="preserve"> run </w:t>
+      </w:r>
+      <w:proofErr w:type="spellStart"/>
+      <w:r>
+        <w:t>NopayleveQuery</w:t>
+      </w:r>
+      <w:proofErr w:type="spellEnd"/>
+      <w:r>
+        <w:t xml:space="preserve"> and obtain data for the dt </w:t>
+      </w:r>
+      <w:proofErr w:type="spellStart"/>
+      <w:r>
+        <w:t>DataTable</w:t>
+      </w:r>
+      <w:proofErr w:type="spellEnd"/>
+      <w:r>
+        <w:t>.</w:t>
+      </w:r>
+      <w:r>
+        <w:t xml:space="preserve"> </w:t>
+      </w:r>
+      <w:r>
+        <w:t xml:space="preserve">If there are rows in the dt </w:t>
+      </w:r>
+      <w:proofErr w:type="spellStart"/>
+      <w:r>
+        <w:t>DataTable</w:t>
+      </w:r>
+      <w:proofErr w:type="spellEnd"/>
+      <w:r>
+        <w:t xml:space="preserve">, </w:t>
+      </w:r>
+      <w:r>
+        <w:t xml:space="preserve">further processing will </w:t>
+      </w:r>
+      <w:r>
+        <w:t>perform</w:t>
+      </w:r>
+      <w:r>
+        <w:t>.</w:t>
+      </w:r>
+    </w:p>
+    <w:p>
+      <w:pPr>
+        <w:tabs>
+          <w:tab w:val="left" w:pos="540"/>
+          <w:tab w:val="left" w:pos="1080"/>
+          <w:tab w:val="left" w:pos="1710"/>
+          <w:tab w:val="left" w:pos="2250"/>
+        </w:tabs>
+      </w:pPr>
+      <w:r>
+        <w:t>“</w:t>
+      </w:r>
+      <w:r>
+        <w:t xml:space="preserve">Try to parse the value in </w:t>
+      </w:r>
+      <w:proofErr w:type="spellStart"/>
+      <w:r>
+        <w:t>dt.Rows</w:t>
+      </w:r>
+      <w:proofErr w:type="spellEnd"/>
+      <w:r>
+        <w:t>[0]["</w:t>
+      </w:r>
+      <w:proofErr w:type="spellStart"/>
+      <w:r>
+        <w:t>NopayLeaves</w:t>
+      </w:r>
+      <w:proofErr w:type="spellEnd"/>
+      <w:r>
+        <w:t xml:space="preserve">"] as an integer and store it in </w:t>
+      </w:r>
+      <w:proofErr w:type="spellStart"/>
+      <w:r>
+        <w:t>nopayLeaves</w:t>
+      </w:r>
+      <w:proofErr w:type="spellEnd"/>
+      <w:r>
+        <w:t xml:space="preserve">” In the step tries to parse the dt out </w:t>
+      </w:r>
+      <w:r>
+        <w:rPr>
+          <w:color w:val="auto"/>
+        </w:rPr>
+        <w:t>"</w:t>
+      </w:r>
+      <w:proofErr w:type="spellStart"/>
+      <w:r>
+        <w:rPr>
+          <w:color w:val="auto"/>
+        </w:rPr>
+        <w:t>No_of_Leaves</w:t>
+      </w:r>
+      <w:proofErr w:type="spellEnd"/>
+      <w:r>
+        <w:rPr>
+          <w:color w:val="auto"/>
+        </w:rPr>
+        <w:t>"</w:t>
+      </w:r>
+      <w:r>
+        <w:rPr>
+          <w:color w:val="auto"/>
+        </w:rPr>
+        <w:t xml:space="preserve"> as in integer (</w:t>
+      </w:r>
+      <w:proofErr w:type="spellStart"/>
+      <w:r>
+        <w:t>nopayLeaves</w:t>
+      </w:r>
+      <w:proofErr w:type="spellEnd"/>
+      <w:r>
+        <w:rPr>
+          <w:color w:val="auto"/>
+        </w:rPr>
+        <w:t xml:space="preserve">) and if the parse successful then, set the </w:t>
+      </w:r>
+      <w:proofErr w:type="spellStart"/>
+      <w:r>
+        <w:rPr>
+          <w:color w:val="auto"/>
+        </w:rPr>
+        <w:t>nopayLeaves</w:t>
+      </w:r>
+      <w:proofErr w:type="spellEnd"/>
+      <w:r>
+        <w:rPr>
+          <w:color w:val="auto"/>
+        </w:rPr>
+        <w:t xml:space="preserve"> value into </w:t>
+      </w:r>
+      <w:r>
+        <w:rPr>
+          <w:color w:val="auto"/>
+        </w:rPr>
+        <w:t>_</w:t>
+      </w:r>
+      <w:proofErr w:type="spellStart"/>
+      <w:r>
+        <w:rPr>
+          <w:color w:val="auto"/>
+        </w:rPr>
+        <w:t>nopaylevebox.Text</w:t>
+      </w:r>
+      <w:proofErr w:type="spellEnd"/>
+      <w:r>
+        <w:rPr>
+          <w:color w:val="auto"/>
+        </w:rPr>
+        <w:t xml:space="preserve"> and “</w:t>
+      </w:r>
+      <w:r>
+        <w:t xml:space="preserve">Get </w:t>
+      </w:r>
+      <w:proofErr w:type="spellStart"/>
+      <w:r>
+        <w:t>DataTable</w:t>
+      </w:r>
+      <w:proofErr w:type="spellEnd"/>
+      <w:r>
+        <w:t xml:space="preserve"> dt1 from the database using </w:t>
+      </w:r>
+      <w:proofErr w:type="spellStart"/>
+      <w:r>
+        <w:t>noPayQuery</w:t>
+      </w:r>
+      <w:proofErr w:type="spellEnd"/>
+      <w:r>
+        <w:rPr>
+          <w:color w:val="auto"/>
+        </w:rPr>
+        <w:t xml:space="preserve">” </w:t>
+      </w:r>
+      <w:r>
+        <w:rPr>
+          <w:color w:val="auto"/>
+        </w:rPr>
+        <w:t xml:space="preserve">using the step, the system want to communicate with database to run the </w:t>
+      </w:r>
+      <w:r>
+        <w:rPr>
+          <w:color w:val="auto"/>
+        </w:rPr>
+        <w:t>"</w:t>
+      </w:r>
+      <w:r>
+        <w:t xml:space="preserve"> </w:t>
+      </w:r>
+      <w:proofErr w:type="spellStart"/>
+      <w:r>
+        <w:t>noPayQuery</w:t>
+      </w:r>
+      <w:proofErr w:type="spellEnd"/>
+      <w:r>
+        <w:t xml:space="preserve"> </w:t>
+      </w:r>
+      <w:r>
+        <w:rPr>
+          <w:color w:val="auto"/>
+        </w:rPr>
+        <w:t>"</w:t>
+      </w:r>
+      <w:r>
+        <w:rPr>
+          <w:color w:val="auto"/>
+        </w:rPr>
+        <w:t xml:space="preserve"> and obtain data for the dt </w:t>
+      </w:r>
+      <w:proofErr w:type="spellStart"/>
+      <w:r>
+        <w:rPr>
+          <w:color w:val="auto"/>
+        </w:rPr>
+        <w:t>DataTable</w:t>
+      </w:r>
+      <w:proofErr w:type="spellEnd"/>
+      <w:r>
+        <w:rPr>
+          <w:color w:val="auto"/>
+        </w:rPr>
+        <w:t xml:space="preserve">. </w:t>
+      </w:r>
+      <w:r>
+        <w:t xml:space="preserve">If there are rows in the dt </w:t>
+      </w:r>
+      <w:proofErr w:type="spellStart"/>
+      <w:r>
+        <w:t>DataTable</w:t>
+      </w:r>
+      <w:proofErr w:type="spellEnd"/>
+      <w:r>
+        <w:t>, “</w:t>
+      </w:r>
+      <w:r>
+        <w:t>Set _</w:t>
+      </w:r>
+      <w:proofErr w:type="spellStart"/>
+      <w:r>
+        <w:t>nopaybox.Text</w:t>
+      </w:r>
+      <w:proofErr w:type="spellEnd"/>
+      <w:r>
+        <w:t xml:space="preserve"> to </w:t>
+      </w:r>
+      <w:proofErr w:type="spellStart"/>
+      <w:r>
+        <w:t>NoPayValue</w:t>
+      </w:r>
+      <w:proofErr w:type="spellEnd"/>
+      <w:r>
+        <w:t xml:space="preserve"> from dt1</w:t>
+      </w:r>
+      <w:r>
+        <w:t xml:space="preserve">” based on the step the system wants to display the </w:t>
+      </w:r>
+      <w:r>
+        <w:rPr>
+          <w:color w:val="auto"/>
+        </w:rPr>
+        <w:t>"</w:t>
+      </w:r>
+      <w:proofErr w:type="spellStart"/>
+      <w:r>
+        <w:rPr>
+          <w:color w:val="auto"/>
+        </w:rPr>
+        <w:t>NoPayValue</w:t>
+      </w:r>
+      <w:proofErr w:type="spellEnd"/>
+      <w:r>
+        <w:rPr>
+          <w:color w:val="auto"/>
+        </w:rPr>
+        <w:t>"</w:t>
+      </w:r>
+      <w:r>
+        <w:rPr>
+          <w:color w:val="auto"/>
+        </w:rPr>
+        <w:t xml:space="preserve"> in </w:t>
+      </w:r>
+      <w:r>
+        <w:t>_</w:t>
+      </w:r>
+      <w:proofErr w:type="spellStart"/>
+      <w:r>
+        <w:t>nopaybox.Text</w:t>
+      </w:r>
+      <w:proofErr w:type="spellEnd"/>
+      <w:r>
+        <w:t xml:space="preserve">. Maybe, if the  </w:t>
+      </w:r>
+      <w:proofErr w:type="spellStart"/>
+      <w:r>
+        <w:t>NopayLeaves</w:t>
+      </w:r>
+      <w:proofErr w:type="spellEnd"/>
+      <w:r>
+        <w:t xml:space="preserve"> parse fails then the system wants to display 0 in </w:t>
+      </w:r>
+      <w:r>
+        <w:rPr>
+          <w:color w:val="auto"/>
+        </w:rPr>
+        <w:t>_</w:t>
+      </w:r>
+      <w:proofErr w:type="spellStart"/>
+      <w:r>
+        <w:rPr>
+          <w:color w:val="auto"/>
+        </w:rPr>
+        <w:t>nopaybox.Text</w:t>
+      </w:r>
+      <w:proofErr w:type="spellEnd"/>
+      <w:r>
+        <w:rPr>
+          <w:color w:val="auto"/>
+        </w:rPr>
+        <w:t xml:space="preserve"> and </w:t>
+      </w:r>
+      <w:r>
+        <w:rPr>
+          <w:color w:val="auto"/>
+        </w:rPr>
+        <w:t>_</w:t>
+      </w:r>
+      <w:proofErr w:type="spellStart"/>
+      <w:r>
+        <w:rPr>
+          <w:color w:val="auto"/>
+        </w:rPr>
+        <w:t>nopaylevebox.Text</w:t>
+      </w:r>
+      <w:proofErr w:type="spellEnd"/>
+      <w:r>
+        <w:rPr>
+          <w:color w:val="auto"/>
+        </w:rPr>
+        <w:t>.</w:t>
       </w:r>
     </w:p>
     <w:p>
@@ -10004,15 +10575,7 @@
         <w:tab/>
       </w:r>
       <w:r>
-        <w:t xml:space="preserve">If _totalsalarybox.Text can be parsed to a decimal as </w:t>
-      </w:r>
-      <w:proofErr w:type="spellStart"/>
-      <w:r>
-        <w:t>TotalSalary</w:t>
-      </w:r>
-      <w:proofErr w:type="spellEnd"/>
-      <w:r>
-        <w:t xml:space="preserve"> and _</w:t>
+        <w:t>If _totalsalarybox.Text can be parsed to a decimal as TotalSalary and _</w:t>
       </w:r>
       <w:proofErr w:type="spellStart"/>
       <w:r>
@@ -10169,19 +10732,22 @@
         <w:t>”</w:t>
       </w:r>
       <w:r>
-        <w:t xml:space="preserve"> </w:t>
-      </w:r>
-      <w:r>
-        <w:t xml:space="preserve">from dt to base </w:t>
-      </w:r>
-      <w:proofErr w:type="spellStart"/>
+        <w:t xml:space="preserve"> from dt </w:t>
+      </w:r>
+      <w:r>
+        <w:t xml:space="preserve">into </w:t>
+      </w:r>
+      <w:r>
+        <w:t>_</w:t>
+      </w:r>
+      <w:proofErr w:type="spellStart"/>
+      <w:r>
+        <w:t>base</w:t>
+      </w:r>
       <w:r>
         <w:t>paybox.text</w:t>
       </w:r>
       <w:proofErr w:type="spellEnd"/>
-      <w:r>
-        <w:t>.</w:t>
-      </w:r>
     </w:p>
     <w:p>
       <w:pPr>
@@ -10266,8 +10832,6 @@
       </w:r>
       <w:r>
         <w:tab/>
-      </w:r>
-      <w:r>
         <w:t>Catch Exception ex:</w:t>
       </w:r>
     </w:p>
@@ -10323,26 +10887,261 @@
       <w:pPr>
         <w:pStyle w:val="Style1"/>
         <w:tabs>
-          <w:tab w:val="left" w:pos="450"/>
           <w:tab w:val="left" w:pos="990"/>
           <w:tab w:val="left" w:pos="1530"/>
         </w:tabs>
-        <w:ind w:left="450" w:hanging="450"/>
-      </w:pPr>
-    </w:p>
-    <w:p>
-      <w:pPr>
-        <w:rPr>
-          <w:b/>
-          <w:bCs/>
-        </w:rPr>
-      </w:pPr>
-      <w:r>
-        <w:rPr>
-          <w:b/>
-          <w:bCs/>
-        </w:rPr>
-        <w:br w:type="page"/>
+      </w:pPr>
+      <w:r>
+        <w:t>A</w:t>
+      </w:r>
+      <w:r>
+        <w:t xml:space="preserve">ccording to </w:t>
+      </w:r>
+      <w:proofErr w:type="spellStart"/>
+      <w:r>
+        <w:t>find_</w:t>
+      </w:r>
+      <w:r>
+        <w:t>Basepayvalue</w:t>
+      </w:r>
+      <w:proofErr w:type="spellEnd"/>
+      <w:r>
+        <w:t xml:space="preserve"> pseudocode, first want to create </w:t>
+      </w:r>
+      <w:proofErr w:type="spellStart"/>
+      <w:r>
+        <w:t>find_</w:t>
+      </w:r>
+      <w:r>
+        <w:t>Basepayvalue</w:t>
+      </w:r>
+      <w:proofErr w:type="spellEnd"/>
+      <w:r>
+        <w:t xml:space="preserve"> function and get the </w:t>
+      </w:r>
+      <w:r>
+        <w:t>required</w:t>
+      </w:r>
+      <w:r>
+        <w:t xml:space="preserve"> tools as parameters. And want to do the calculation into try, catch error handling method. Check the calculation in the try area and have any errors the catch area wants to get the error and show the error as a message</w:t>
+      </w:r>
+      <w:r>
+        <w:t>.</w:t>
+      </w:r>
+    </w:p>
+    <w:p>
+      <w:pPr>
+        <w:pStyle w:val="Style1"/>
+        <w:tabs>
+          <w:tab w:val="left" w:pos="990"/>
+          <w:tab w:val="left" w:pos="1530"/>
+        </w:tabs>
+      </w:pPr>
+      <w:r>
+        <w:t>Next, “</w:t>
+      </w:r>
+      <w:r>
+        <w:t>If _totalsalarybox.Text can be parsed to a decimal as TotalSalary and _</w:t>
+      </w:r>
+      <w:proofErr w:type="spellStart"/>
+      <w:r>
+        <w:t>OThoursebox.Text</w:t>
+      </w:r>
+      <w:proofErr w:type="spellEnd"/>
+      <w:r>
+        <w:t xml:space="preserve"> can be parsed to a decimal as </w:t>
+      </w:r>
+      <w:proofErr w:type="spellStart"/>
+      <w:r>
+        <w:t>Worked_OT_Hours</w:t>
+      </w:r>
+      <w:proofErr w:type="spellEnd"/>
+      <w:r>
+        <w:t>:</w:t>
+      </w:r>
+      <w:r>
+        <w:t xml:space="preserve">”, </w:t>
+      </w:r>
+      <w:r>
+        <w:t xml:space="preserve">in the step </w:t>
+      </w:r>
+      <w:r>
+        <w:t xml:space="preserve">tries to </w:t>
+      </w:r>
+      <w:r>
+        <w:t>parse</w:t>
+      </w:r>
+      <w:r>
+        <w:t xml:space="preserve"> the contents of _totalsalarybox as a decimal to get the employee's </w:t>
+      </w:r>
+      <w:r>
+        <w:t>“</w:t>
+      </w:r>
+      <w:r>
+        <w:t>TotalSalary</w:t>
+      </w:r>
+      <w:r>
+        <w:t xml:space="preserve">” and parse the </w:t>
+      </w:r>
+      <w:r>
+        <w:t xml:space="preserve">contents of </w:t>
+      </w:r>
+      <w:r>
+        <w:lastRenderedPageBreak/>
+        <w:t>_</w:t>
+      </w:r>
+      <w:r>
+        <w:t>OThoursebox</w:t>
+      </w:r>
+      <w:r>
+        <w:t xml:space="preserve"> </w:t>
+      </w:r>
+      <w:r>
+        <w:t xml:space="preserve">as a decimal to get the employee's </w:t>
+      </w:r>
+      <w:r>
+        <w:t>“</w:t>
+      </w:r>
+      <w:proofErr w:type="spellStart"/>
+      <w:r>
+        <w:t>Worked_OT_Hours</w:t>
+      </w:r>
+      <w:proofErr w:type="spellEnd"/>
+      <w:r>
+        <w:t>”</w:t>
+      </w:r>
+      <w:r>
+        <w:t>.</w:t>
+      </w:r>
+      <w:r>
+        <w:t xml:space="preserve"> </w:t>
+      </w:r>
+      <w:r>
+        <w:t xml:space="preserve">If parsing is successful, further processing will </w:t>
+      </w:r>
+      <w:r>
+        <w:t>perform</w:t>
+      </w:r>
+      <w:r>
+        <w:t>.</w:t>
+      </w:r>
+    </w:p>
+    <w:p>
+      <w:pPr>
+        <w:pStyle w:val="Style1"/>
+        <w:tabs>
+          <w:tab w:val="left" w:pos="990"/>
+          <w:tab w:val="left" w:pos="1530"/>
+        </w:tabs>
+      </w:pPr>
+      <w:r>
+        <w:t>Create SQL query to find the employee’s base-pay based on the</w:t>
+      </w:r>
+      <w:r>
+        <w:t xml:space="preserve"> condition</w:t>
+      </w:r>
+      <w:r>
+        <w:t xml:space="preserve"> </w:t>
+      </w:r>
+      <w:r>
+        <w:t xml:space="preserve">of </w:t>
+      </w:r>
+      <w:r>
+        <w:t>assignment brief.</w:t>
+      </w:r>
+      <w:r>
+        <w:t xml:space="preserve"> </w:t>
+      </w:r>
+      <w:r>
+        <w:t>“</w:t>
+      </w:r>
+      <w:r>
+        <w:t xml:space="preserve">Get </w:t>
+      </w:r>
+      <w:proofErr w:type="spellStart"/>
+      <w:r>
+        <w:t>DataTable</w:t>
+      </w:r>
+      <w:proofErr w:type="spellEnd"/>
+      <w:r>
+        <w:t xml:space="preserve"> dt from the database using </w:t>
+      </w:r>
+      <w:proofErr w:type="spellStart"/>
+      <w:r>
+        <w:t>basePayQuery</w:t>
+      </w:r>
+      <w:proofErr w:type="spellEnd"/>
+      <w:r>
+        <w:t xml:space="preserve">” </w:t>
+      </w:r>
+      <w:r>
+        <w:t xml:space="preserve">using the step the system communicates with the database to run </w:t>
+      </w:r>
+      <w:proofErr w:type="spellStart"/>
+      <w:r>
+        <w:t>basePayQuery</w:t>
+      </w:r>
+      <w:proofErr w:type="spellEnd"/>
+      <w:r>
+        <w:t xml:space="preserve"> </w:t>
+      </w:r>
+      <w:r>
+        <w:t xml:space="preserve">and obtain data for the dt </w:t>
+      </w:r>
+      <w:proofErr w:type="spellStart"/>
+      <w:r>
+        <w:t>DataTable</w:t>
+      </w:r>
+      <w:proofErr w:type="spellEnd"/>
+      <w:r>
+        <w:t xml:space="preserve">. If there are rows in the dt </w:t>
+      </w:r>
+      <w:proofErr w:type="spellStart"/>
+      <w:r>
+        <w:t>DataTable</w:t>
+      </w:r>
+      <w:proofErr w:type="spellEnd"/>
+      <w:r>
+        <w:t xml:space="preserve">, then the system set the </w:t>
+      </w:r>
+      <w:proofErr w:type="spellStart"/>
+      <w:r>
+        <w:t>BasePayValue</w:t>
+      </w:r>
+      <w:proofErr w:type="spellEnd"/>
+      <w:r>
+        <w:t xml:space="preserve"> in </w:t>
+      </w:r>
+      <w:r>
+        <w:t>_</w:t>
+      </w:r>
+      <w:proofErr w:type="spellStart"/>
+      <w:r>
+        <w:t>base</w:t>
+      </w:r>
+      <w:r>
+        <w:t>paybox.text</w:t>
+      </w:r>
+      <w:proofErr w:type="spellEnd"/>
+      <w:r>
+        <w:t>.</w:t>
+      </w:r>
+      <w:r>
+        <w:t xml:space="preserve"> maybe if dt hasn’t rows then display 0 in </w:t>
+      </w:r>
+      <w:r>
+        <w:t>_</w:t>
+      </w:r>
+      <w:proofErr w:type="spellStart"/>
+      <w:r>
+        <w:t>base</w:t>
+      </w:r>
+      <w:r>
+        <w:t>paybox.text</w:t>
+      </w:r>
+      <w:proofErr w:type="spellEnd"/>
+      <w:r>
+        <w:t>.</w:t>
       </w:r>
     </w:p>
     <w:p>
@@ -10362,7 +11161,6 @@
           <w:b/>
           <w:bCs/>
         </w:rPr>
-        <w:lastRenderedPageBreak/>
         <w:t>Pseudocode for the</w:t>
       </w:r>
       <w:r>
@@ -10370,21 +11168,7 @@
           <w:b/>
           <w:bCs/>
         </w:rPr>
-        <w:t xml:space="preserve"> </w:t>
-      </w:r>
-      <w:r>
-        <w:rPr>
-          <w:b/>
-          <w:bCs/>
-        </w:rPr>
-        <w:t>gross</w:t>
-      </w:r>
-      <w:r>
-        <w:rPr>
-          <w:b/>
-          <w:bCs/>
-        </w:rPr>
-        <w:t xml:space="preserve"> pay value</w:t>
+        <w:t xml:space="preserve"> gross pay value</w:t>
       </w:r>
     </w:p>
     <w:p>
@@ -10741,10 +11525,7 @@
       </w:r>
       <w:r>
         <w:tab/>
-        <w:t xml:space="preserve">Catch </w:t>
-      </w:r>
-      <w:r>
-        <w:t>Exception ex:</w:t>
+        <w:t>Catch Exception ex:</w:t>
       </w:r>
     </w:p>
     <w:p>
@@ -10797,15 +11578,303 @@
       </w:r>
     </w:p>
     <w:p>
-      <w:pPr>
+      <w:r>
+        <w:br w:type="page"/>
+      </w:r>
+    </w:p>
+    <w:p>
+      <w:pPr>
+        <w:pStyle w:val="Style1"/>
+        <w:tabs>
+          <w:tab w:val="left" w:pos="990"/>
+          <w:tab w:val="left" w:pos="1530"/>
+        </w:tabs>
+      </w:pPr>
+      <w:r>
+        <w:lastRenderedPageBreak/>
+        <w:t>A</w:t>
+      </w:r>
+      <w:r>
+        <w:t xml:space="preserve">ccording to </w:t>
+      </w:r>
+      <w:proofErr w:type="spellStart"/>
+      <w:r>
+        <w:t>find_</w:t>
+      </w:r>
+      <w:r>
+        <w:t>Grosspayvalue</w:t>
+      </w:r>
+      <w:proofErr w:type="spellEnd"/>
+      <w:r>
+        <w:t xml:space="preserve"> </w:t>
+      </w:r>
+      <w:r>
+        <w:t xml:space="preserve">pseudocode, first want to create </w:t>
+      </w:r>
+      <w:proofErr w:type="spellStart"/>
+      <w:r>
+        <w:t>find_</w:t>
+      </w:r>
+      <w:r>
+        <w:t>Grosspayvalue</w:t>
+      </w:r>
+      <w:proofErr w:type="spellEnd"/>
+      <w:r>
+        <w:t xml:space="preserve"> </w:t>
+      </w:r>
+      <w:r>
+        <w:t xml:space="preserve">function and get the </w:t>
+      </w:r>
+      <w:r>
+        <w:t>required</w:t>
+      </w:r>
+      <w:r>
+        <w:t xml:space="preserve"> tools as parameters. And want to do the calculation into try, catch error handling method. Check the calculation in the try area and have any errors the catch area wants to get the error and show the error as a message.</w:t>
+      </w:r>
+    </w:p>
+    <w:p>
+      <w:pPr>
+        <w:pStyle w:val="Style1"/>
+        <w:tabs>
+          <w:tab w:val="left" w:pos="990"/>
+          <w:tab w:val="left" w:pos="1530"/>
+        </w:tabs>
+      </w:pPr>
+      <w:r>
+        <w:t>Next, “</w:t>
+      </w:r>
+      <w:r>
+        <w:t>If _</w:t>
+      </w:r>
+      <w:proofErr w:type="spellStart"/>
+      <w:r>
+        <w:t>basepaybox.Text</w:t>
+      </w:r>
+      <w:proofErr w:type="spellEnd"/>
+      <w:r>
+        <w:t xml:space="preserve"> can be parsed to a decimal as </w:t>
+      </w:r>
+      <w:proofErr w:type="spellStart"/>
+      <w:r>
+        <w:t>basepayvalue</w:t>
+      </w:r>
+      <w:proofErr w:type="spellEnd"/>
+      <w:r>
+        <w:t xml:space="preserve"> and _</w:t>
+      </w:r>
+      <w:proofErr w:type="spellStart"/>
+      <w:r>
+        <w:t>nopaybox.Text</w:t>
+      </w:r>
+      <w:proofErr w:type="spellEnd"/>
+      <w:r>
+        <w:t xml:space="preserve"> can be parsed to a decimal as </w:t>
+      </w:r>
+      <w:proofErr w:type="spellStart"/>
+      <w:r>
+        <w:t>nopayvalue</w:t>
+      </w:r>
+      <w:proofErr w:type="spellEnd"/>
+      <w:r>
+        <w:t>:</w:t>
+      </w:r>
+      <w:r>
+        <w:t xml:space="preserve">” </w:t>
+      </w:r>
+      <w:r>
+        <w:t xml:space="preserve">in the step </w:t>
+      </w:r>
+      <w:r>
+        <w:t xml:space="preserve">tries to </w:t>
+      </w:r>
+      <w:r>
+        <w:t>parse</w:t>
+      </w:r>
+      <w:r>
+        <w:t xml:space="preserve"> the contents of _</w:t>
+      </w:r>
+      <w:proofErr w:type="spellStart"/>
+      <w:r>
+        <w:t>basepaybox.Text</w:t>
+      </w:r>
+      <w:proofErr w:type="spellEnd"/>
+      <w:r>
+        <w:t xml:space="preserve"> </w:t>
+      </w:r>
+      <w:r>
+        <w:t xml:space="preserve">as a decimal to get the employee's </w:t>
+      </w:r>
+      <w:r>
+        <w:t>“</w:t>
+      </w:r>
+      <w:proofErr w:type="spellStart"/>
+      <w:r>
+        <w:t>basepayvalue</w:t>
+      </w:r>
+      <w:proofErr w:type="spellEnd"/>
+      <w:r>
+        <w:t xml:space="preserve">” and parse the </w:t>
+      </w:r>
+      <w:r>
+        <w:t>contents of _</w:t>
+      </w:r>
+      <w:proofErr w:type="spellStart"/>
+      <w:r>
+        <w:t>nopaybox</w:t>
+      </w:r>
+      <w:proofErr w:type="spellEnd"/>
+      <w:r>
+        <w:t xml:space="preserve"> </w:t>
+      </w:r>
+      <w:r>
+        <w:t xml:space="preserve">as a decimal to get the employee's </w:t>
+      </w:r>
+      <w:r>
+        <w:t>“</w:t>
+      </w:r>
+      <w:proofErr w:type="spellStart"/>
+      <w:r>
+        <w:t>nopayvalue</w:t>
+      </w:r>
+      <w:proofErr w:type="spellEnd"/>
+      <w:r>
+        <w:t xml:space="preserve">”. </w:t>
+      </w:r>
+      <w:r>
+        <w:t>If parsing is successful, further processing will perform.</w:t>
+      </w:r>
+    </w:p>
+    <w:p>
+      <w:pPr>
+        <w:pStyle w:val="Style1"/>
+        <w:tabs>
+          <w:tab w:val="left" w:pos="990"/>
+          <w:tab w:val="left" w:pos="1530"/>
+        </w:tabs>
+      </w:pPr>
+      <w:r>
+        <w:t xml:space="preserve">Create SQL query to find the employee’s </w:t>
+      </w:r>
+      <w:r>
+        <w:t>gross</w:t>
+      </w:r>
+      <w:r>
+        <w:t>-pay based on the condition of assignment brief.</w:t>
+      </w:r>
+      <w:r>
+        <w:t xml:space="preserve"> </w:t>
+      </w:r>
+      <w:r>
+        <w:t>“</w:t>
+      </w:r>
+      <w:r>
+        <w:t xml:space="preserve">Get </w:t>
+      </w:r>
+      <w:proofErr w:type="spellStart"/>
+      <w:r>
+        <w:t>DataTable</w:t>
+      </w:r>
+      <w:proofErr w:type="spellEnd"/>
+      <w:r>
+        <w:t xml:space="preserve"> dt from the database using </w:t>
+      </w:r>
+      <w:proofErr w:type="spellStart"/>
+      <w:r>
+        <w:t>grossPayQuery</w:t>
+      </w:r>
+      <w:proofErr w:type="spellEnd"/>
+      <w:r>
+        <w:t xml:space="preserve">” using the step the system communicates with the database to run </w:t>
+      </w:r>
+      <w:proofErr w:type="spellStart"/>
+      <w:r>
+        <w:t>grossPayQuery</w:t>
+      </w:r>
+      <w:proofErr w:type="spellEnd"/>
+      <w:r>
+        <w:t xml:space="preserve"> </w:t>
+      </w:r>
+      <w:r>
+        <w:t xml:space="preserve">and obtain data for the dt </w:t>
+      </w:r>
+      <w:proofErr w:type="spellStart"/>
+      <w:r>
+        <w:t>DataTable</w:t>
+      </w:r>
+      <w:proofErr w:type="spellEnd"/>
+      <w:r>
+        <w:t xml:space="preserve">. If there are rows in the dt </w:t>
+      </w:r>
+      <w:proofErr w:type="spellStart"/>
+      <w:r>
+        <w:t>DataTable</w:t>
+      </w:r>
+      <w:proofErr w:type="spellEnd"/>
+      <w:r>
+        <w:t xml:space="preserve">, then the system set the </w:t>
+      </w:r>
+      <w:proofErr w:type="spellStart"/>
+      <w:r>
+        <w:t>GrossPayValue</w:t>
+      </w:r>
+      <w:proofErr w:type="spellEnd"/>
+      <w:r>
+        <w:t xml:space="preserve"> </w:t>
+      </w:r>
+      <w:r>
+        <w:t>in _</w:t>
+      </w:r>
+      <w:proofErr w:type="spellStart"/>
+      <w:r>
+        <w:t>grosspaybox</w:t>
+      </w:r>
+      <w:r>
+        <w:t>.text</w:t>
+      </w:r>
+      <w:proofErr w:type="spellEnd"/>
+      <w:r>
+        <w:t>.</w:t>
+      </w:r>
+      <w:r>
+        <w:t xml:space="preserve"> maybe if dt hasn’t rows then display 0 in _</w:t>
+      </w:r>
+      <w:proofErr w:type="spellStart"/>
+      <w:r>
+        <w:t>grosspaybox</w:t>
+      </w:r>
+      <w:r>
+        <w:t>.text</w:t>
+      </w:r>
+      <w:proofErr w:type="spellEnd"/>
+      <w:r>
+        <w:t>.</w:t>
+      </w:r>
+    </w:p>
+    <w:p>
+      <w:pPr>
+        <w:pStyle w:val="Style1"/>
+      </w:pPr>
+    </w:p>
+    <w:p>
+      <w:pPr>
+        <w:pStyle w:val="Style1"/>
+      </w:pPr>
+      <w:bookmarkStart w:id="42" w:name="_Toc155295865"/>
+    </w:p>
+    <w:p>
+      <w:pPr>
+        <w:pStyle w:val="Style1"/>
+      </w:pPr>
+    </w:p>
+    <w:p>
+      <w:pPr>
+        <w:pStyle w:val="Style1"/>
         <w:rPr>
           <w:rFonts w:eastAsiaTheme="minorHAnsi" w:cstheme="minorBidi"/>
-          <w:b/>
           <w:sz w:val="32"/>
           <w:szCs w:val="48"/>
         </w:rPr>
       </w:pPr>
-      <w:bookmarkStart w:id="42" w:name="_Toc155295865"/>
       <w:r>
         <w:br w:type="page"/>
       </w:r>
@@ -10826,14 +11895,43 @@
     </w:p>
     <w:p>
       <w:pPr>
+        <w:pStyle w:val="Style1"/>
+      </w:pPr>
+    </w:p>
+    <w:p>
+      <w:pPr>
+        <w:pStyle w:val="Style1"/>
+      </w:pPr>
+    </w:p>
+    <w:p>
+      <w:pPr>
+        <w:pStyle w:val="Style1"/>
+      </w:pPr>
+    </w:p>
+    <w:p>
+      <w:pPr>
+        <w:rPr>
+          <w:rFonts w:eastAsiaTheme="minorHAnsi" w:cstheme="minorBidi"/>
+          <w:b/>
+          <w:sz w:val="32"/>
+          <w:szCs w:val="48"/>
+        </w:rPr>
+      </w:pPr>
+      <w:bookmarkStart w:id="43" w:name="_Toc155295866"/>
+      <w:r>
+        <w:br w:type="page"/>
+      </w:r>
+    </w:p>
+    <w:p>
+      <w:pPr>
         <w:pStyle w:val="heading10"/>
         <w:numPr>
           <w:ilvl w:val="1"/>
           <w:numId w:val="7"/>
         </w:numPr>
       </w:pPr>
-      <w:bookmarkStart w:id="43" w:name="_Toc155295866"/>
-      <w:r>
+      <w:r>
+        <w:lastRenderedPageBreak/>
         <w:t>Design a suitable database structure for keeping the data of the above system.</w:t>
       </w:r>
       <w:bookmarkEnd w:id="43"/>
@@ -10992,13 +12090,7 @@
       </w:pPr>
       <w:bookmarkStart w:id="53" w:name="_Toc155295876"/>
       <w:r>
-        <w:t xml:space="preserve">Evaluate how you used the debugging process to develop </w:t>
-      </w:r>
-      <w:r>
-        <w:t>a more</w:t>
-      </w:r>
-      <w:r>
-        <w:t xml:space="preserve"> secure, robust application with examples.</w:t>
+        <w:t>Evaluate how used the debugging process.</w:t>
       </w:r>
       <w:bookmarkEnd w:id="53"/>
     </w:p>
@@ -15762,7 +16854,7 @@
   </w:latentStyles>
   <w:style w:type="paragraph" w:default="1" w:styleId="Normal">
     <w:name w:val="Normal"/>
-    <w:rsid w:val="00855C18"/>
+    <w:rsid w:val="00143C62"/>
     <w:rPr>
       <w:rFonts w:eastAsia="Calibri"/>
       <w:lang w:bidi="ta-IN"/>
